--- a/express/doc/DB/朋友（圈）管理.docx
+++ b/express/doc/DB/朋友（圈）管理.docx
@@ -354,6 +354,7 @@
         </w:rPr>
       </w:pPr>
       <w:commentRangeStart w:id="0"/>
+      <w:proofErr w:type="spellStart"/>
       <w:r>
         <w:rPr>
           <w:b/>
@@ -369,6 +370,7 @@
         </w:rPr>
         <w:t>serFriends</w:t>
       </w:r>
+      <w:proofErr w:type="spellEnd"/>
       <w:r>
         <w:rPr>
           <w:rFonts w:hint="eastAsia"/>
@@ -383,6 +385,7 @@
         </w:rPr>
         <w:t>用来记录用户所有朋友的</w:t>
       </w:r>
+      <w:proofErr w:type="spellStart"/>
       <w:r>
         <w:rPr>
           <w:rFonts w:hint="eastAsia"/>
@@ -390,11 +393,13 @@
         <w:t>coll</w:t>
       </w:r>
       <w:commentRangeEnd w:id="0"/>
+      <w:proofErr w:type="spellEnd"/>
       <w:r>
         <w:commentReference w:id="0"/>
       </w:r>
     </w:p>
     <w:p>
+      <w:proofErr w:type="spellStart"/>
       <w:r>
         <w:rPr>
           <w:b/>
@@ -410,26 +415,24 @@
         </w:rPr>
         <w:t>serFriendsGroup</w:t>
       </w:r>
-      <w:r>
-        <w:rPr>
-          <w:rFonts w:hint="eastAsia"/>
-        </w:rPr>
-        <w:t>：</w:t>
-      </w:r>
-      <w:r>
-        <w:rPr>
-          <w:rFonts w:hint="eastAsia"/>
-        </w:rPr>
-        <w:t>用来记录用户所有朋友分组的</w:t>
-      </w:r>
+      <w:proofErr w:type="spellEnd"/>
+      <w:r>
+        <w:rPr>
+          <w:rFonts w:hint="eastAsia"/>
+        </w:rPr>
+        <w:t>：用来记录用户所有朋友分组的</w:t>
+      </w:r>
+      <w:proofErr w:type="spellStart"/>
       <w:r>
         <w:rPr>
           <w:rFonts w:hint="eastAsia"/>
         </w:rPr>
         <w:t>coll</w:t>
       </w:r>
-    </w:p>
-    <w:p>
+      <w:proofErr w:type="spellEnd"/>
+    </w:p>
+    <w:p>
+      <w:proofErr w:type="spellStart"/>
       <w:r>
         <w:rPr>
           <w:rFonts w:hint="eastAsia"/>
@@ -438,38 +441,24 @@
         </w:rPr>
         <w:t>publicGroup</w:t>
       </w:r>
-      <w:r>
-        <w:rPr>
-          <w:rFonts w:hint="eastAsia"/>
-        </w:rPr>
-        <w:t>：</w:t>
-      </w:r>
-      <w:r>
-        <w:rPr>
-          <w:rFonts w:hint="eastAsia"/>
-        </w:rPr>
-        <w:t>用来记录所有圈子</w:t>
-      </w:r>
-      <w:r>
-        <w:rPr>
-          <w:rFonts w:hint="eastAsia"/>
-        </w:rPr>
-        <w:t>（圈聊）</w:t>
-      </w:r>
-      <w:r>
-        <w:rPr>
-          <w:rFonts w:hint="eastAsia"/>
-        </w:rPr>
-        <w:t>的</w:t>
-      </w:r>
+      <w:proofErr w:type="spellEnd"/>
+      <w:r>
+        <w:rPr>
+          <w:rFonts w:hint="eastAsia"/>
+        </w:rPr>
+        <w:t>：用来记录所有圈子（圈聊）的</w:t>
+      </w:r>
+      <w:proofErr w:type="spellStart"/>
       <w:r>
         <w:rPr>
           <w:rFonts w:hint="eastAsia"/>
         </w:rPr>
         <w:t>coll</w:t>
       </w:r>
-    </w:p>
-    <w:p>
+      <w:proofErr w:type="spellEnd"/>
+    </w:p>
+    <w:p>
+      <w:proofErr w:type="spellStart"/>
       <w:r>
         <w:rPr>
           <w:rFonts w:hint="eastAsia"/>
@@ -478,6 +467,7 @@
         </w:rPr>
         <w:t>usersPublicGroup</w:t>
       </w:r>
+      <w:proofErr w:type="spellEnd"/>
       <w:r>
         <w:rPr>
           <w:rFonts w:hint="eastAsia"/>
@@ -492,12 +482,14 @@
         </w:rPr>
         <w:t>用户加入的群（冗余</w:t>
       </w:r>
+      <w:proofErr w:type="spellStart"/>
       <w:r>
         <w:rPr>
           <w:rFonts w:hint="eastAsia"/>
         </w:rPr>
         <w:t>coll</w:t>
       </w:r>
+      <w:proofErr w:type="spellEnd"/>
       <w:r>
         <w:rPr>
           <w:rFonts w:hint="eastAsia"/>
@@ -514,6 +506,8 @@
         <w:tab/>
       </w:r>
       <w:commentRangeStart w:id="1"/>
+      <w:proofErr w:type="spellStart"/>
+      <w:proofErr w:type="gramStart"/>
       <w:r>
         <w:t>U</w:t>
       </w:r>
@@ -521,7 +515,21 @@
         <w:rPr>
           <w:rFonts w:hint="eastAsia"/>
         </w:rPr>
-        <w:t>serFriends:{</w:t>
+        <w:t>serFriends</w:t>
+      </w:r>
+      <w:proofErr w:type="spellEnd"/>
+      <w:r>
+        <w:rPr>
+          <w:rFonts w:hint="eastAsia"/>
+        </w:rPr>
+        <w:t>:</w:t>
+      </w:r>
+      <w:proofErr w:type="gramEnd"/>
+      <w:r>
+        <w:rPr>
+          <w:rFonts w:hint="eastAsia"/>
+        </w:rPr>
+        <w:t>{</w:t>
       </w:r>
     </w:p>
     <w:p>
@@ -533,8 +541,29 @@
           <w:rFonts w:hint="eastAsia"/>
         </w:rPr>
         <w:tab/>
-        <w:t>userId: user_objectId</w:t>
-      </w:r>
+      </w:r>
+      <w:proofErr w:type="spellStart"/>
+      <w:r>
+        <w:rPr>
+          <w:rFonts w:hint="eastAsia"/>
+        </w:rPr>
+        <w:t>userId</w:t>
+      </w:r>
+      <w:proofErr w:type="spellEnd"/>
+      <w:r>
+        <w:rPr>
+          <w:rFonts w:hint="eastAsia"/>
+        </w:rPr>
+        <w:t xml:space="preserve">: </w:t>
+      </w:r>
+      <w:proofErr w:type="spellStart"/>
+      <w:r>
+        <w:rPr>
+          <w:rFonts w:hint="eastAsia"/>
+        </w:rPr>
+        <w:t>user_objectId</w:t>
+      </w:r>
+      <w:proofErr w:type="spellEnd"/>
       <w:r>
         <w:rPr>
           <w:rFonts w:hint="eastAsia"/>
@@ -600,44 +629,27 @@
           <w:rFonts w:hint="eastAsia"/>
         </w:rPr>
         <w:tab/>
-        <w:t>Friend</w:t>
-      </w:r>
-      <w:r>
-        <w:rPr>
-          <w:rFonts w:hint="eastAsia"/>
-        </w:rPr>
-        <w:t>Id</w:t>
-      </w:r>
-      <w:r>
-        <w:rPr>
-          <w:rFonts w:hint="eastAsia"/>
-        </w:rPr>
-        <w:t>:</w:t>
-      </w:r>
-      <w:r>
-        <w:rPr>
-          <w:rFonts w:hint="eastAsia"/>
-        </w:rPr>
-        <w:t>user_objectId</w:t>
-      </w:r>
-      <w:r>
-        <w:rPr>
-          <w:rFonts w:hint="eastAsia"/>
-        </w:rPr>
-        <w:tab/>
-      </w:r>
-      <w:r>
-        <w:rPr>
-          <w:rFonts w:hint="eastAsia"/>
-        </w:rPr>
-        <w:tab/>
-        <w:t xml:space="preserve">required; </w:t>
-      </w:r>
-      <w:r>
-        <w:rPr>
-          <w:rFonts w:hint="eastAsia"/>
-        </w:rPr>
-        <w:t>default []</w:t>
+      </w:r>
+      <w:proofErr w:type="spellStart"/>
+      <w:r>
+        <w:rPr>
+          <w:rFonts w:hint="eastAsia"/>
+        </w:rPr>
+        <w:t>FriendId:user_objectId</w:t>
+      </w:r>
+      <w:proofErr w:type="spellEnd"/>
+      <w:r>
+        <w:rPr>
+          <w:rFonts w:hint="eastAsia"/>
+        </w:rPr>
+        <w:tab/>
+      </w:r>
+      <w:r>
+        <w:rPr>
+          <w:rFonts w:hint="eastAsia"/>
+        </w:rPr>
+        <w:tab/>
+        <w:t>required; default []</w:t>
       </w:r>
       <w:r>
         <w:rPr>
@@ -668,11 +680,21 @@
       <w:pPr>
         <w:ind w:left="420" w:firstLine="420"/>
       </w:pPr>
-      <w:r>
-        <w:rPr>
-          <w:rFonts w:hint="eastAsia"/>
-        </w:rPr>
-        <w:t>someOtherSetting: ???</w:t>
+      <w:proofErr w:type="spellStart"/>
+      <w:proofErr w:type="gramStart"/>
+      <w:r>
+        <w:rPr>
+          <w:rFonts w:hint="eastAsia"/>
+        </w:rPr>
+        <w:t>someOtherSetting</w:t>
+      </w:r>
+      <w:proofErr w:type="spellEnd"/>
+      <w:proofErr w:type="gramEnd"/>
+      <w:r>
+        <w:rPr>
+          <w:rFonts w:hint="eastAsia"/>
+        </w:rPr>
+        <w:t>: ???</w:t>
       </w:r>
       <w:r>
         <w:rPr>
@@ -733,7 +755,20 @@
           <w:rFonts w:hint="eastAsia"/>
         </w:rPr>
         <w:tab/>
-        <w:t>cDate: date</w:t>
+      </w:r>
+      <w:proofErr w:type="spellStart"/>
+      <w:r>
+        <w:rPr>
+          <w:rFonts w:hint="eastAsia"/>
+        </w:rPr>
+        <w:t>cDate</w:t>
+      </w:r>
+      <w:proofErr w:type="spellEnd"/>
+      <w:r>
+        <w:rPr>
+          <w:rFonts w:hint="eastAsia"/>
+        </w:rPr>
+        <w:t>: date</w:t>
       </w:r>
       <w:r>
         <w:rPr>
@@ -800,8 +835,15 @@
           <w:rFonts w:hint="eastAsia"/>
         </w:rPr>
         <w:tab/>
+      </w:r>
+      <w:proofErr w:type="spellStart"/>
+      <w:r>
+        <w:rPr>
+          <w:rFonts w:hint="eastAsia"/>
+        </w:rPr>
         <w:t>mDate:date</w:t>
       </w:r>
+      <w:proofErr w:type="spellEnd"/>
       <w:r>
         <w:rPr>
           <w:rFonts w:hint="eastAsia"/>
@@ -873,8 +915,15 @@
           <w:rFonts w:hint="eastAsia"/>
         </w:rPr>
         <w:tab/>
+      </w:r>
+      <w:proofErr w:type="spellStart"/>
+      <w:r>
+        <w:rPr>
+          <w:rFonts w:hint="eastAsia"/>
+        </w:rPr>
         <w:t>dDate:date</w:t>
       </w:r>
+      <w:proofErr w:type="spellEnd"/>
       <w:r>
         <w:rPr>
           <w:rFonts w:hint="eastAsia"/>
@@ -955,9 +1004,6 @@
     <w:p>
       <w:pPr>
         <w:ind w:firstLine="420"/>
-        <w:rPr>
-          <w:rFonts w:hint="eastAsia"/>
-        </w:rPr>
       </w:pPr>
     </w:p>
     <w:p>
@@ -980,10 +1026,8 @@
     <w:p>
       <w:pPr>
         <w:ind w:firstLine="420"/>
-        <w:rPr>
-          <w:rFonts w:hint="eastAsia"/>
-        </w:rPr>
-      </w:pPr>
+      </w:pPr>
+      <w:proofErr w:type="spellStart"/>
       <w:r>
         <w:rPr>
           <w:b/>
@@ -1021,21 +1065,38 @@
           <w:b/>
           <w:bCs/>
         </w:rPr>
-        <w:t>_g</w:t>
-      </w:r>
+        <w:t>_</w:t>
+      </w:r>
+      <w:proofErr w:type="gramStart"/>
       <w:r>
         <w:rPr>
           <w:rFonts w:hint="eastAsia"/>
           <w:b/>
           <w:bCs/>
         </w:rPr>
+        <w:t>g</w:t>
+      </w:r>
+      <w:r>
+        <w:rPr>
+          <w:rFonts w:hint="eastAsia"/>
+          <w:b/>
+          <w:bCs/>
+        </w:rPr>
         <w:t>roup</w:t>
       </w:r>
-      <w:r>
-        <w:rPr>
-          <w:rFonts w:hint="eastAsia"/>
-        </w:rPr>
-        <w:t>:{</w:t>
+      <w:proofErr w:type="spellEnd"/>
+      <w:r>
+        <w:rPr>
+          <w:rFonts w:hint="eastAsia"/>
+        </w:rPr>
+        <w:t>:</w:t>
+      </w:r>
+      <w:proofErr w:type="gramEnd"/>
+      <w:r>
+        <w:rPr>
+          <w:rFonts w:hint="eastAsia"/>
+        </w:rPr>
+        <w:t>{</w:t>
       </w:r>
     </w:p>
     <w:p>
@@ -1103,6 +1164,7 @@
       <w:pPr>
         <w:ind w:left="420" w:firstLine="420"/>
       </w:pPr>
+      <w:proofErr w:type="spellStart"/>
       <w:r>
         <w:rPr>
           <w:rFonts w:hint="eastAsia"/>
@@ -1110,12 +1172,21 @@
         </w:rPr>
         <w:t>userId</w:t>
       </w:r>
-      <w:r>
-        <w:rPr>
-          <w:rFonts w:hint="eastAsia"/>
-        </w:rPr>
-        <w:t>: user_objectId</w:t>
-      </w:r>
+      <w:proofErr w:type="spellEnd"/>
+      <w:r>
+        <w:rPr>
+          <w:rFonts w:hint="eastAsia"/>
+        </w:rPr>
+        <w:t xml:space="preserve">: </w:t>
+      </w:r>
+      <w:proofErr w:type="spellStart"/>
+      <w:r>
+        <w:rPr>
+          <w:rFonts w:hint="eastAsia"/>
+        </w:rPr>
+        <w:t>user_objectId</w:t>
+      </w:r>
+      <w:proofErr w:type="spellEnd"/>
       <w:r>
         <w:rPr>
           <w:rFonts w:hint="eastAsia"/>
@@ -1170,43 +1241,36 @@
       <w:pPr>
         <w:ind w:left="420" w:firstLine="420"/>
       </w:pPr>
+      <w:proofErr w:type="spellStart"/>
+      <w:proofErr w:type="gramStart"/>
       <w:r>
         <w:rPr>
           <w:rFonts w:hint="eastAsia"/>
           <w:highlight w:val="lightGray"/>
         </w:rPr>
-        <w:t>friend</w:t>
-      </w:r>
-      <w:r>
-        <w:rPr>
-          <w:rFonts w:hint="eastAsia"/>
-          <w:highlight w:val="lightGray"/>
-        </w:rPr>
-        <w:t>sInGroup</w:t>
-      </w:r>
-      <w:r>
-        <w:rPr>
-          <w:rFonts w:hint="eastAsia"/>
-        </w:rPr>
-        <w:t>:</w:t>
-      </w:r>
-      <w:r>
-        <w:rPr>
-          <w:rFonts w:hint="eastAsia"/>
-        </w:rPr>
-        <w:t>[</w:t>
+        <w:t>friendsInGroup</w:t>
+      </w:r>
+      <w:proofErr w:type="spellEnd"/>
+      <w:proofErr w:type="gramEnd"/>
+      <w:r>
+        <w:rPr>
+          <w:rFonts w:hint="eastAsia"/>
+        </w:rPr>
+        <w:t>:[</w:t>
       </w:r>
     </w:p>
     <w:p>
       <w:pPr>
         <w:ind w:left="840" w:firstLine="420"/>
       </w:pPr>
+      <w:proofErr w:type="spellStart"/>
       <w:r>
         <w:rPr>
           <w:rFonts w:hint="eastAsia"/>
         </w:rPr>
         <w:t>userid_objectId</w:t>
       </w:r>
+      <w:proofErr w:type="spellEnd"/>
     </w:p>
     <w:p>
       <w:pPr>
@@ -1259,7 +1323,20 @@
           <w:rFonts w:hint="eastAsia"/>
         </w:rPr>
         <w:tab/>
-        <w:t>cDate: date</w:t>
+      </w:r>
+      <w:proofErr w:type="spellStart"/>
+      <w:r>
+        <w:rPr>
+          <w:rFonts w:hint="eastAsia"/>
+        </w:rPr>
+        <w:t>cDate</w:t>
+      </w:r>
+      <w:proofErr w:type="spellEnd"/>
+      <w:r>
+        <w:rPr>
+          <w:rFonts w:hint="eastAsia"/>
+        </w:rPr>
+        <w:t>: date</w:t>
       </w:r>
       <w:r>
         <w:rPr>
@@ -1326,8 +1403,15 @@
           <w:rFonts w:hint="eastAsia"/>
         </w:rPr>
         <w:tab/>
+      </w:r>
+      <w:proofErr w:type="spellStart"/>
+      <w:r>
+        <w:rPr>
+          <w:rFonts w:hint="eastAsia"/>
+        </w:rPr>
         <w:t>mDate:date</w:t>
       </w:r>
+      <w:proofErr w:type="spellEnd"/>
       <w:r>
         <w:rPr>
           <w:rFonts w:hint="eastAsia"/>
@@ -1399,8 +1483,15 @@
           <w:rFonts w:hint="eastAsia"/>
         </w:rPr>
         <w:tab/>
+      </w:r>
+      <w:proofErr w:type="spellStart"/>
+      <w:r>
+        <w:rPr>
+          <w:rFonts w:hint="eastAsia"/>
+        </w:rPr>
         <w:t>dDate:date</w:t>
       </w:r>
+      <w:proofErr w:type="spellEnd"/>
       <w:r>
         <w:rPr>
           <w:rFonts w:hint="eastAsia"/>
@@ -1488,7 +1579,12 @@
     <w:p>
       <w:pPr>
         <w:ind w:firstLine="420"/>
-      </w:pPr>
+        <w:rPr>
+          <w:rFonts w:hint="eastAsia"/>
+        </w:rPr>
+      </w:pPr>
+      <w:proofErr w:type="spellStart"/>
+      <w:proofErr w:type="gramStart"/>
       <w:r>
         <w:rPr>
           <w:rFonts w:hint="eastAsia"/>
@@ -1497,17 +1593,100 @@
         </w:rPr>
         <w:t>publicGroup</w:t>
       </w:r>
-      <w:r>
-        <w:rPr>
-          <w:rFonts w:hint="eastAsia"/>
-        </w:rPr>
-        <w:t>:{</w:t>
+      <w:proofErr w:type="spellEnd"/>
+      <w:r>
+        <w:rPr>
+          <w:rFonts w:hint="eastAsia"/>
+        </w:rPr>
+        <w:t>:</w:t>
+      </w:r>
+      <w:proofErr w:type="gramEnd"/>
+      <w:r>
+        <w:rPr>
+          <w:rFonts w:hint="eastAsia"/>
+        </w:rPr>
+        <w:t>{</w:t>
+      </w:r>
+    </w:p>
+    <w:p>
+      <w:pPr>
+        <w:ind w:firstLine="420"/>
+      </w:pPr>
+      <w:r>
+        <w:rPr>
+          <w:rFonts w:hint="eastAsia"/>
+        </w:rPr>
+        <w:tab/>
+        <w:t xml:space="preserve">name: </w:t>
+      </w:r>
+      <w:r>
+        <w:rPr>
+          <w:rFonts w:hint="eastAsia"/>
+        </w:rPr>
+        <w:tab/>
+        <w:t>string</w:t>
+      </w:r>
+      <w:r>
+        <w:rPr>
+          <w:rFonts w:hint="eastAsia"/>
+        </w:rPr>
+        <w:tab/>
+      </w:r>
+      <w:r>
+        <w:rPr>
+          <w:rFonts w:hint="eastAsia"/>
+        </w:rPr>
+        <w:tab/>
+      </w:r>
+      <w:r>
+        <w:rPr>
+          <w:rFonts w:hint="eastAsia"/>
+        </w:rPr>
+        <w:tab/>
+      </w:r>
+      <w:r>
+        <w:rPr>
+          <w:rFonts w:hint="eastAsia"/>
+        </w:rPr>
+        <w:tab/>
+        <w:t>required;1~50</w:t>
+      </w:r>
+      <w:r>
+        <w:rPr>
+          <w:rFonts w:hint="eastAsia"/>
+        </w:rPr>
+        <w:tab/>
+      </w:r>
+      <w:r>
+        <w:rPr>
+          <w:rFonts w:hint="eastAsia"/>
+        </w:rPr>
+        <w:tab/>
+      </w:r>
+      <w:r>
+        <w:rPr>
+          <w:rFonts w:hint="eastAsia"/>
+        </w:rPr>
+        <w:tab/>
+      </w:r>
+      <w:r>
+        <w:rPr>
+          <w:rFonts w:hint="eastAsia"/>
+        </w:rPr>
+        <w:tab/>
+      </w:r>
+      <w:r>
+        <w:rPr>
+          <w:rFonts w:hint="eastAsia"/>
+        </w:rPr>
+        <w:t>群名</w:t>
       </w:r>
     </w:p>
     <w:p>
       <w:pPr>
         <w:ind w:left="420" w:firstLine="420"/>
       </w:pPr>
+      <w:proofErr w:type="spellStart"/>
       <w:r>
         <w:rPr>
           <w:rFonts w:hint="eastAsia"/>
@@ -1520,26 +1699,1272 @@
           <w:rFonts w:hint="eastAsia"/>
           <w:highlight w:val="cyan"/>
         </w:rPr>
+        <w:t>r</w:t>
+      </w:r>
+      <w:r>
+        <w:rPr>
+          <w:rFonts w:hint="eastAsia"/>
+          <w:highlight w:val="cyan"/>
+        </w:rPr>
         <w:t>Id</w:t>
       </w:r>
-      <w:r>
-        <w:rPr>
-          <w:rFonts w:hint="eastAsia"/>
-          <w:highlight w:val="cyan"/>
-        </w:rPr>
-        <w:t>r</w:t>
-      </w:r>
-      <w:r>
-        <w:rPr>
-          <w:rFonts w:hint="eastAsia"/>
+      <w:proofErr w:type="spellEnd"/>
+      <w:r>
+        <w:rPr>
+          <w:rFonts w:hint="eastAsia"/>
+        </w:rPr>
+        <w:t xml:space="preserve">: </w:t>
+      </w:r>
+      <w:proofErr w:type="spellStart"/>
+      <w:r>
+        <w:rPr>
+          <w:rFonts w:hint="eastAsia"/>
+        </w:rPr>
+        <w:t>user_objectId</w:t>
+      </w:r>
+      <w:proofErr w:type="spellEnd"/>
+      <w:r>
+        <w:rPr>
+          <w:rFonts w:hint="eastAsia"/>
+        </w:rPr>
+        <w:tab/>
+      </w:r>
+      <w:r>
+        <w:rPr>
+          <w:rFonts w:hint="eastAsia"/>
+        </w:rPr>
+        <w:tab/>
+      </w:r>
+      <w:r>
+        <w:rPr>
+          <w:rFonts w:hint="eastAsia"/>
+        </w:rPr>
+        <w:tab/>
+        <w:t>required</w:t>
+      </w:r>
+      <w:r>
+        <w:rPr>
+          <w:rFonts w:hint="eastAsia"/>
+        </w:rPr>
+        <w:tab/>
+      </w:r>
+      <w:r>
+        <w:rPr>
+          <w:rFonts w:hint="eastAsia"/>
+        </w:rPr>
+        <w:tab/>
+      </w:r>
+      <w:r>
+        <w:rPr>
+          <w:rFonts w:hint="eastAsia"/>
+        </w:rPr>
+        <w:tab/>
+      </w:r>
+      <w:r>
+        <w:rPr>
+          <w:rFonts w:hint="eastAsia"/>
+        </w:rPr>
+        <w:tab/>
+      </w:r>
+      <w:r>
+        <w:rPr>
+          <w:rFonts w:hint="eastAsia"/>
+        </w:rPr>
+        <w:tab/>
+      </w:r>
+      <w:r>
+        <w:rPr>
+          <w:rFonts w:hint="eastAsia"/>
+        </w:rPr>
+        <w:t>群的创建者</w:t>
+      </w:r>
+    </w:p>
+    <w:p>
+      <w:pPr>
+        <w:ind w:left="420" w:firstLine="420"/>
+      </w:pPr>
+      <w:proofErr w:type="spellStart"/>
+      <w:r>
+        <w:rPr>
+          <w:rFonts w:hint="eastAsia"/>
+          <w:highlight w:val="lightGray"/>
+        </w:rPr>
+        <w:t>MembersId</w:t>
+      </w:r>
+      <w:proofErr w:type="spellEnd"/>
+      <w:r>
+        <w:rPr>
+          <w:rFonts w:hint="eastAsia"/>
+        </w:rPr>
+        <w:t>: [</w:t>
+      </w:r>
+      <w:proofErr w:type="spellStart"/>
+      <w:r>
+        <w:rPr>
+          <w:rFonts w:hint="eastAsia"/>
+        </w:rPr>
+        <w:t>user_objectId</w:t>
+      </w:r>
+      <w:proofErr w:type="spellEnd"/>
+      <w:r>
+        <w:rPr>
+          <w:rFonts w:hint="eastAsia"/>
+        </w:rPr>
+        <w:t>]</w:t>
+      </w:r>
+      <w:r>
+        <w:rPr>
+          <w:rFonts w:hint="eastAsia"/>
+        </w:rPr>
+        <w:tab/>
+      </w:r>
+      <w:r>
+        <w:rPr>
+          <w:rFonts w:hint="eastAsia"/>
+        </w:rPr>
+        <w:tab/>
+        <w:t>required</w:t>
+      </w:r>
+      <w:r>
+        <w:rPr>
+          <w:rFonts w:hint="eastAsia"/>
+        </w:rPr>
+        <w:tab/>
+      </w:r>
+      <w:r>
+        <w:rPr>
+          <w:rFonts w:hint="eastAsia"/>
+        </w:rPr>
+        <w:tab/>
+      </w:r>
+      <w:r>
+        <w:rPr>
+          <w:rFonts w:hint="eastAsia"/>
+        </w:rPr>
+        <w:tab/>
+      </w:r>
+      <w:r>
+        <w:rPr>
+          <w:rFonts w:hint="eastAsia"/>
+        </w:rPr>
+        <w:tab/>
+      </w:r>
+      <w:r>
+        <w:rPr>
+          <w:rFonts w:hint="eastAsia"/>
+        </w:rPr>
+        <w:tab/>
+      </w:r>
+      <w:r>
+        <w:rPr>
+          <w:rFonts w:hint="eastAsia"/>
+        </w:rPr>
+        <w:t>群成员</w:t>
+      </w:r>
+    </w:p>
+    <w:p>
+      <w:pPr>
+        <w:ind w:left="420" w:firstLine="420"/>
+        <w:rPr>
+          <w:dstrike/>
+        </w:rPr>
+      </w:pPr>
+      <w:commentRangeStart w:id="2"/>
+      <w:proofErr w:type="spellStart"/>
+      <w:r>
+        <w:rPr>
+          <w:rFonts w:hint="eastAsia"/>
+          <w:dstrike/>
+        </w:rPr>
+        <w:t>maxmemberNumber</w:t>
+      </w:r>
+      <w:proofErr w:type="spellEnd"/>
+      <w:r>
+        <w:rPr>
+          <w:rFonts w:hint="eastAsia"/>
+          <w:dstrike/>
+        </w:rPr>
+        <w:t>: 100</w:t>
+      </w:r>
+      <w:r>
+        <w:rPr>
+          <w:rFonts w:hint="eastAsia"/>
+          <w:dstrike/>
+        </w:rPr>
+        <w:tab/>
+      </w:r>
+      <w:r>
+        <w:rPr>
+          <w:rFonts w:hint="eastAsia"/>
+          <w:dstrike/>
+        </w:rPr>
+        <w:tab/>
+        <w:t>required</w:t>
+      </w:r>
+      <w:r>
+        <w:rPr>
+          <w:rFonts w:hint="eastAsia"/>
+          <w:dstrike/>
+        </w:rPr>
+        <w:tab/>
+      </w:r>
+      <w:r>
+        <w:rPr>
+          <w:rFonts w:hint="eastAsia"/>
+          <w:dstrike/>
+        </w:rPr>
+        <w:tab/>
+      </w:r>
+      <w:r>
+        <w:rPr>
+          <w:rFonts w:hint="eastAsia"/>
+          <w:dstrike/>
+        </w:rPr>
+        <w:tab/>
+      </w:r>
+      <w:r>
+        <w:rPr>
+          <w:rFonts w:hint="eastAsia"/>
+          <w:dstrike/>
+        </w:rPr>
+        <w:tab/>
+      </w:r>
+      <w:r>
+        <w:rPr>
+          <w:rFonts w:hint="eastAsia"/>
+          <w:dstrike/>
+        </w:rPr>
+        <w:tab/>
+      </w:r>
+      <w:r>
+        <w:rPr>
+          <w:rFonts w:hint="eastAsia"/>
+          <w:dstrike/>
+        </w:rPr>
+        <w:t>群成员最大数量</w:t>
+      </w:r>
+      <w:commentRangeEnd w:id="2"/>
+      <w:r>
+        <w:rPr>
+          <w:rStyle w:val="CommentReference"/>
+        </w:rPr>
+        <w:commentReference w:id="2"/>
+      </w:r>
+    </w:p>
+    <w:p>
+      <w:pPr>
+        <w:ind w:left="420" w:firstLine="420"/>
+      </w:pPr>
+      <w:proofErr w:type="spellStart"/>
+      <w:r>
+        <w:rPr>
+          <w:rFonts w:hint="eastAsia"/>
+          <w:highlight w:val="lightGray"/>
+        </w:rPr>
+        <w:t>AdminId</w:t>
+      </w:r>
+      <w:proofErr w:type="spellEnd"/>
+      <w:r>
+        <w:rPr>
+          <w:rFonts w:hint="eastAsia"/>
+        </w:rPr>
+        <w:t>: [</w:t>
+      </w:r>
+      <w:proofErr w:type="spellStart"/>
+      <w:r>
+        <w:rPr>
+          <w:rFonts w:hint="eastAsia"/>
+        </w:rPr>
+        <w:t>user_objecId</w:t>
+      </w:r>
+      <w:proofErr w:type="spellEnd"/>
+      <w:r>
+        <w:rPr>
+          <w:rFonts w:hint="eastAsia"/>
+        </w:rPr>
+        <w:t>]</w:t>
+      </w:r>
+      <w:r>
+        <w:rPr>
+          <w:rFonts w:hint="eastAsia"/>
+        </w:rPr>
+        <w:tab/>
+      </w:r>
+      <w:r>
+        <w:rPr>
+          <w:rFonts w:hint="eastAsia"/>
+        </w:rPr>
+        <w:tab/>
+        <w:t>required</w:t>
+      </w:r>
+      <w:r>
+        <w:rPr>
+          <w:rFonts w:hint="eastAsia"/>
+        </w:rPr>
+        <w:tab/>
+      </w:r>
+      <w:r>
+        <w:rPr>
+          <w:rFonts w:hint="eastAsia"/>
+        </w:rPr>
+        <w:tab/>
+      </w:r>
+      <w:r>
+        <w:rPr>
+          <w:rFonts w:hint="eastAsia"/>
+        </w:rPr>
+        <w:tab/>
+      </w:r>
+      <w:r>
+        <w:rPr>
+          <w:rFonts w:hint="eastAsia"/>
+        </w:rPr>
+        <w:tab/>
+      </w:r>
+      <w:r>
+        <w:rPr>
+          <w:rFonts w:hint="eastAsia"/>
+        </w:rPr>
+        <w:tab/>
+      </w:r>
+      <w:r>
+        <w:rPr>
+          <w:rFonts w:hint="eastAsia"/>
+        </w:rPr>
+        <w:t>群管理员（初始默认</w:t>
+      </w:r>
+      <w:r>
+        <w:rPr>
+          <w:rFonts w:hint="eastAsia"/>
+        </w:rPr>
+        <w:t>creator</w:t>
+      </w:r>
+      <w:r>
+        <w:rPr>
+          <w:rFonts w:hint="eastAsia"/>
+        </w:rPr>
+        <w:t>，之后可以自行修改）</w:t>
+      </w:r>
+    </w:p>
+    <w:p>
+      <w:pPr>
+        <w:ind w:left="420" w:firstLine="420"/>
+      </w:pPr>
+      <w:proofErr w:type="spellStart"/>
+      <w:r>
+        <w:rPr>
+          <w:rFonts w:hint="eastAsia"/>
+        </w:rPr>
+        <w:t>addInRule</w:t>
+      </w:r>
+      <w:proofErr w:type="spellEnd"/>
+      <w:r>
+        <w:rPr>
+          <w:rFonts w:hint="eastAsia"/>
+        </w:rPr>
+        <w:t>: string</w:t>
+      </w:r>
+      <w:r>
+        <w:rPr>
+          <w:rFonts w:hint="eastAsia"/>
+        </w:rPr>
+        <w:tab/>
+      </w:r>
+      <w:r>
+        <w:rPr>
+          <w:rFonts w:hint="eastAsia"/>
+        </w:rPr>
+        <w:tab/>
+      </w:r>
+      <w:r>
+        <w:rPr>
+          <w:rFonts w:hint="eastAsia"/>
+        </w:rPr>
+        <w:tab/>
+      </w:r>
+      <w:r>
+        <w:rPr>
+          <w:rFonts w:hint="eastAsia"/>
+        </w:rPr>
+        <w:tab/>
+        <w:t>required</w:t>
+      </w:r>
+      <w:r>
+        <w:rPr>
+          <w:rFonts w:hint="eastAsia"/>
+        </w:rPr>
+        <w:t>（</w:t>
+      </w:r>
+      <w:r>
+        <w:rPr>
+          <w:rFonts w:hint="eastAsia"/>
+        </w:rPr>
+        <w:t>default</w:t>
+      </w:r>
+      <w:r>
+        <w:rPr>
+          <w:rFonts w:hint="eastAsia"/>
+        </w:rPr>
+        <w:t>；</w:t>
+      </w:r>
+      <w:proofErr w:type="spellStart"/>
+      <w:r>
+        <w:rPr>
+          <w:rFonts w:hint="eastAsia"/>
+        </w:rPr>
+        <w:t>allow</w:t>
+      </w:r>
+      <w:r>
+        <w:rPr>
+          <w:rFonts w:hint="eastAsia"/>
+        </w:rPr>
+        <w:t>anyone</w:t>
+      </w:r>
+      <w:proofErr w:type="spellEnd"/>
+      <w:r>
+        <w:rPr>
+          <w:rFonts w:hint="eastAsia"/>
+        </w:rPr>
+        <w:t>）</w:t>
+      </w:r>
+      <w:r>
+        <w:rPr>
+          <w:rFonts w:hint="eastAsia"/>
+        </w:rPr>
+        <w:tab/>
+      </w:r>
+      <w:r>
+        <w:rPr>
+          <w:rFonts w:hint="eastAsia"/>
+        </w:rPr>
+        <w:t>新成员加入策略（</w:t>
+      </w:r>
+      <w:proofErr w:type="spellStart"/>
+      <w:r>
+        <w:rPr>
+          <w:rFonts w:hint="eastAsia"/>
+        </w:rPr>
+        <w:t>anyoneAllow</w:t>
+      </w:r>
+      <w:proofErr w:type="spellEnd"/>
+      <w:r>
+        <w:rPr>
+          <w:rFonts w:hint="eastAsia"/>
+        </w:rPr>
+        <w:t>/</w:t>
+      </w:r>
+      <w:proofErr w:type="spellStart"/>
+      <w:r>
+        <w:rPr>
+          <w:rFonts w:hint="eastAsia"/>
+        </w:rPr>
+        <w:t>permitAllow</w:t>
+      </w:r>
+      <w:proofErr w:type="spellEnd"/>
+      <w:r>
+        <w:rPr>
+          <w:rFonts w:hint="eastAsia"/>
+        </w:rPr>
+        <w:t>，任何人可以加入</w:t>
+      </w:r>
+      <w:r>
+        <w:rPr>
+          <w:rFonts w:hint="eastAsia"/>
+        </w:rPr>
+        <w:t>/</w:t>
+      </w:r>
+      <w:r>
+        <w:rPr>
+          <w:rFonts w:hint="eastAsia"/>
+        </w:rPr>
+        <w:t>管理员允许才能加入）</w:t>
+      </w:r>
+    </w:p>
+    <w:p>
+      <w:pPr>
+        <w:ind w:left="420" w:firstLine="420"/>
+        <w:rPr>
+          <w:dstrike/>
+        </w:rPr>
+      </w:pPr>
+      <w:proofErr w:type="spellStart"/>
+      <w:r>
+        <w:rPr>
+          <w:rFonts w:hint="eastAsia"/>
+          <w:dstrike/>
+        </w:rPr>
+        <w:t>Histroy</w:t>
+      </w:r>
+      <w:proofErr w:type="spellEnd"/>
+      <w:r>
+        <w:rPr>
+          <w:rFonts w:hint="eastAsia"/>
+          <w:dstrike/>
+        </w:rPr>
+        <w:t>: [</w:t>
+      </w:r>
+      <w:r>
+        <w:rPr>
+          <w:rFonts w:hint="eastAsia"/>
+          <w:dstrike/>
+        </w:rPr>
+        <w:tab/>
+      </w:r>
+      <w:r>
+        <w:rPr>
+          <w:rFonts w:hint="eastAsia"/>
+          <w:dstrike/>
+        </w:rPr>
+        <w:tab/>
+      </w:r>
+      <w:r>
+        <w:rPr>
+          <w:rFonts w:hint="eastAsia"/>
+          <w:dstrike/>
+        </w:rPr>
+        <w:tab/>
+      </w:r>
+      <w:r>
+        <w:rPr>
+          <w:rFonts w:hint="eastAsia"/>
+          <w:dstrike/>
+        </w:rPr>
+        <w:tab/>
+      </w:r>
+      <w:r>
+        <w:rPr>
+          <w:rFonts w:hint="eastAsia"/>
+          <w:dstrike/>
+        </w:rPr>
+        <w:tab/>
+      </w:r>
+      <w:r>
+        <w:rPr>
+          <w:rFonts w:hint="eastAsia"/>
+          <w:dstrike/>
+        </w:rPr>
+        <w:tab/>
+        <w:t>required</w:t>
+      </w:r>
+      <w:r>
+        <w:rPr>
+          <w:rFonts w:hint="eastAsia"/>
+          <w:dstrike/>
+        </w:rPr>
+        <w:t>（</w:t>
+      </w:r>
+      <w:r>
+        <w:rPr>
+          <w:rFonts w:hint="eastAsia"/>
+          <w:dstrike/>
+        </w:rPr>
+        <w:t>server</w:t>
+      </w:r>
+      <w:r>
+        <w:rPr>
+          <w:rFonts w:hint="eastAsia"/>
+          <w:dstrike/>
+        </w:rPr>
+        <w:t>自动处理，无需用户输入）</w:t>
+      </w:r>
+      <w:r>
+        <w:rPr>
+          <w:rFonts w:hint="eastAsia"/>
+          <w:dstrike/>
+        </w:rPr>
+        <w:tab/>
+      </w:r>
+      <w:r>
+        <w:rPr>
+          <w:rFonts w:hint="eastAsia"/>
+          <w:dstrike/>
+        </w:rPr>
+        <w:t>群事件</w:t>
+      </w:r>
+    </w:p>
+    <w:p>
+      <w:pPr>
+        <w:ind w:left="840" w:firstLine="420"/>
+        <w:rPr>
+          <w:dstrike/>
+        </w:rPr>
+      </w:pPr>
+      <w:r>
+        <w:rPr>
+          <w:rFonts w:hint="eastAsia"/>
+          <w:dstrike/>
+        </w:rPr>
+        <w:t>{</w:t>
+      </w:r>
+    </w:p>
+    <w:p>
+      <w:pPr>
+        <w:ind w:left="1260" w:firstLine="420"/>
+        <w:rPr>
+          <w:dstrike/>
+        </w:rPr>
+      </w:pPr>
+      <w:r>
+        <w:rPr>
+          <w:rFonts w:hint="eastAsia"/>
+          <w:dstrike/>
+        </w:rPr>
+        <w:t xml:space="preserve">Event: </w:t>
+      </w:r>
+      <w:r>
+        <w:rPr>
+          <w:rFonts w:hint="eastAsia"/>
+          <w:dstrike/>
+        </w:rPr>
+        <w:tab/>
+      </w:r>
+      <w:r>
+        <w:rPr>
+          <w:rFonts w:hint="eastAsia"/>
+          <w:dstrike/>
+        </w:rPr>
+        <w:t>字段详细解释见下</w:t>
+      </w:r>
+    </w:p>
+    <w:p>
+      <w:pPr>
+        <w:ind w:left="1260" w:firstLine="420"/>
+        <w:rPr>
+          <w:dstrike/>
+        </w:rPr>
+      </w:pPr>
+      <w:proofErr w:type="spellStart"/>
+      <w:proofErr w:type="gramStart"/>
+      <w:r>
+        <w:rPr>
+          <w:rFonts w:hint="eastAsia"/>
+          <w:dstrike/>
+        </w:rPr>
+        <w:t>sourceObjectId</w:t>
+      </w:r>
+      <w:proofErr w:type="spellEnd"/>
+      <w:proofErr w:type="gramEnd"/>
+      <w:r>
+        <w:rPr>
+          <w:rFonts w:hint="eastAsia"/>
+          <w:dstrike/>
         </w:rPr>
         <w:t>:</w:t>
       </w:r>
-      <w:r>
-        <w:rPr>
-          <w:rFonts w:hint="eastAsia"/>
-        </w:rPr>
-        <w:t xml:space="preserve"> user_objectId</w:t>
+    </w:p>
+    <w:p>
+      <w:pPr>
+        <w:ind w:left="1260" w:firstLine="420"/>
+        <w:rPr>
+          <w:dstrike/>
+        </w:rPr>
+      </w:pPr>
+      <w:proofErr w:type="spellStart"/>
+      <w:proofErr w:type="gramStart"/>
+      <w:r>
+        <w:rPr>
+          <w:rFonts w:hint="eastAsia"/>
+          <w:dstrike/>
+        </w:rPr>
+        <w:t>targetObjectId</w:t>
+      </w:r>
+      <w:proofErr w:type="spellEnd"/>
+      <w:proofErr w:type="gramEnd"/>
+      <w:r>
+        <w:rPr>
+          <w:rFonts w:hint="eastAsia"/>
+          <w:dstrike/>
+        </w:rPr>
+        <w:t>:</w:t>
+      </w:r>
+    </w:p>
+    <w:p>
+      <w:pPr>
+        <w:ind w:left="1260" w:firstLine="420"/>
+        <w:rPr>
+          <w:dstrike/>
+        </w:rPr>
+      </w:pPr>
+      <w:r>
+        <w:rPr>
+          <w:rFonts w:hint="eastAsia"/>
+          <w:dstrike/>
+        </w:rPr>
+        <w:t xml:space="preserve">Status; </w:t>
+      </w:r>
+      <w:proofErr w:type="spellStart"/>
+      <w:r>
+        <w:rPr>
+          <w:rFonts w:hint="eastAsia"/>
+          <w:dstrike/>
+        </w:rPr>
+        <w:t>enum.onGoning</w:t>
+      </w:r>
+      <w:proofErr w:type="spellEnd"/>
+      <w:r>
+        <w:rPr>
+          <w:rFonts w:hint="eastAsia"/>
+          <w:dstrike/>
+        </w:rPr>
+        <w:t>/done/deny</w:t>
+      </w:r>
+    </w:p>
+    <w:p>
+      <w:pPr>
+        <w:ind w:left="1260" w:firstLine="420"/>
+        <w:rPr>
+          <w:dstrike/>
+        </w:rPr>
+      </w:pPr>
+      <w:proofErr w:type="spellStart"/>
+      <w:proofErr w:type="gramStart"/>
+      <w:r>
+        <w:rPr>
+          <w:rFonts w:hint="eastAsia"/>
+          <w:dstrike/>
+        </w:rPr>
+        <w:t>eventDate</w:t>
+      </w:r>
+      <w:proofErr w:type="spellEnd"/>
+      <w:proofErr w:type="gramEnd"/>
+      <w:r>
+        <w:rPr>
+          <w:rFonts w:hint="eastAsia"/>
+          <w:dstrike/>
+        </w:rPr>
+        <w:t>:</w:t>
+      </w:r>
+    </w:p>
+    <w:p>
+      <w:pPr>
+        <w:ind w:left="840" w:firstLine="420"/>
+        <w:rPr>
+          <w:dstrike/>
+        </w:rPr>
+      </w:pPr>
+      <w:r>
+        <w:rPr>
+          <w:rFonts w:hint="eastAsia"/>
+          <w:dstrike/>
+        </w:rPr>
+        <w:t>}</w:t>
+      </w:r>
+    </w:p>
+    <w:p>
+      <w:pPr>
+        <w:ind w:left="420" w:firstLine="420"/>
+        <w:rPr>
+          <w:rFonts w:hint="eastAsia"/>
+          <w:dstrike/>
+        </w:rPr>
+      </w:pPr>
+      <w:r>
+        <w:rPr>
+          <w:rFonts w:hint="eastAsia"/>
+          <w:dstrike/>
+        </w:rPr>
+        <w:t>]</w:t>
+      </w:r>
+      <w:r>
+        <w:rPr>
+          <w:rFonts w:hint="eastAsia"/>
+          <w:dstrike/>
+        </w:rPr>
+        <w:t>,</w:t>
+      </w:r>
+    </w:p>
+    <w:p>
+      <w:pPr>
+        <w:ind w:left="420" w:firstLine="420"/>
+      </w:pPr>
+      <w:proofErr w:type="spellStart"/>
+      <w:r>
+        <w:rPr>
+          <w:rFonts w:hint="eastAsia"/>
+        </w:rPr>
+        <w:t>cDate</w:t>
+      </w:r>
+      <w:proofErr w:type="spellEnd"/>
+      <w:r>
+        <w:rPr>
+          <w:rFonts w:hint="eastAsia"/>
+        </w:rPr>
+        <w:t>: date</w:t>
+      </w:r>
+      <w:r>
+        <w:rPr>
+          <w:rFonts w:hint="eastAsia"/>
+        </w:rPr>
+        <w:tab/>
+      </w:r>
+      <w:r>
+        <w:rPr>
+          <w:rFonts w:hint="eastAsia"/>
+        </w:rPr>
+        <w:tab/>
+      </w:r>
+      <w:r>
+        <w:rPr>
+          <w:rFonts w:hint="eastAsia"/>
+        </w:rPr>
+        <w:tab/>
+      </w:r>
+      <w:r>
+        <w:rPr>
+          <w:rFonts w:hint="eastAsia"/>
+        </w:rPr>
+        <w:tab/>
+      </w:r>
+      <w:r>
+        <w:rPr>
+          <w:rFonts w:hint="eastAsia"/>
+        </w:rPr>
+        <w:tab/>
+        <w:t>required; s</w:t>
+      </w:r>
+      <w:r>
+        <w:rPr>
+          <w:rFonts w:hint="eastAsia"/>
+        </w:rPr>
+        <w:tab/>
+      </w:r>
+      <w:r>
+        <w:rPr>
+          <w:rFonts w:hint="eastAsia"/>
+        </w:rPr>
+        <w:tab/>
+      </w:r>
+      <w:r>
+        <w:rPr>
+          <w:rFonts w:hint="eastAsia"/>
+        </w:rPr>
+        <w:tab/>
+      </w:r>
+      <w:r>
+        <w:rPr>
+          <w:rFonts w:hint="eastAsia"/>
+        </w:rPr>
+        <w:tab/>
+      </w:r>
+      <w:r>
+        <w:rPr>
+          <w:rFonts w:hint="eastAsia"/>
+        </w:rPr>
+        <w:t>创建群的时间</w:t>
+      </w:r>
+    </w:p>
+    <w:p>
+      <w:pPr>
+        <w:ind w:firstLine="420"/>
+      </w:pPr>
+      <w:r>
+        <w:rPr>
+          <w:rFonts w:hint="eastAsia"/>
+        </w:rPr>
+        <w:tab/>
+      </w:r>
+      <w:proofErr w:type="spellStart"/>
+      <w:r>
+        <w:rPr>
+          <w:rFonts w:hint="eastAsia"/>
+        </w:rPr>
+        <w:t>mDate:date</w:t>
+      </w:r>
+      <w:proofErr w:type="spellEnd"/>
+      <w:r>
+        <w:rPr>
+          <w:rFonts w:hint="eastAsia"/>
+        </w:rPr>
+        <w:tab/>
+      </w:r>
+      <w:r>
+        <w:rPr>
+          <w:rFonts w:hint="eastAsia"/>
+        </w:rPr>
+        <w:tab/>
+      </w:r>
+      <w:r>
+        <w:rPr>
+          <w:rFonts w:hint="eastAsia"/>
+        </w:rPr>
+        <w:tab/>
+      </w:r>
+      <w:r>
+        <w:rPr>
+          <w:rFonts w:hint="eastAsia"/>
+        </w:rPr>
+        <w:tab/>
+      </w:r>
+      <w:r>
+        <w:rPr>
+          <w:rFonts w:hint="eastAsia"/>
+        </w:rPr>
+        <w:tab/>
+        <w:t xml:space="preserve">optional; </w:t>
+      </w:r>
+      <w:r>
+        <w:rPr>
+          <w:rFonts w:hint="eastAsia"/>
+        </w:rPr>
+        <w:tab/>
+      </w:r>
+      <w:r>
+        <w:rPr>
+          <w:rFonts w:hint="eastAsia"/>
+        </w:rPr>
+        <w:tab/>
+      </w:r>
+      <w:r>
+        <w:rPr>
+          <w:rFonts w:hint="eastAsia"/>
+        </w:rPr>
+        <w:tab/>
+      </w:r>
+      <w:r>
+        <w:rPr>
+          <w:rFonts w:hint="eastAsia"/>
+        </w:rPr>
+        <w:tab/>
+      </w:r>
+      <w:r>
+        <w:rPr>
+          <w:rFonts w:hint="eastAsia"/>
+        </w:rPr>
+        <w:t>增删群成员时修改</w:t>
+      </w:r>
+    </w:p>
+    <w:p>
+      <w:pPr>
+        <w:ind w:firstLine="420"/>
+      </w:pPr>
+      <w:r>
+        <w:rPr>
+          <w:rFonts w:hint="eastAsia"/>
+        </w:rPr>
+        <w:tab/>
+      </w:r>
+      <w:proofErr w:type="spellStart"/>
+      <w:r>
+        <w:rPr>
+          <w:rFonts w:hint="eastAsia"/>
+        </w:rPr>
+        <w:t>dDate:date</w:t>
+      </w:r>
+      <w:proofErr w:type="spellEnd"/>
+      <w:r>
+        <w:rPr>
+          <w:rFonts w:hint="eastAsia"/>
+        </w:rPr>
+        <w:tab/>
+      </w:r>
+      <w:r>
+        <w:rPr>
+          <w:rFonts w:hint="eastAsia"/>
+        </w:rPr>
+        <w:tab/>
+      </w:r>
+      <w:r>
+        <w:rPr>
+          <w:rFonts w:hint="eastAsia"/>
+        </w:rPr>
+        <w:tab/>
+      </w:r>
+      <w:r>
+        <w:rPr>
+          <w:rFonts w:hint="eastAsia"/>
+        </w:rPr>
+        <w:tab/>
+      </w:r>
+      <w:r>
+        <w:rPr>
+          <w:rFonts w:hint="eastAsia"/>
+        </w:rPr>
+        <w:tab/>
+        <w:t xml:space="preserve">optional; </w:t>
+      </w:r>
+      <w:r>
+        <w:rPr>
+          <w:rFonts w:hint="eastAsia"/>
+        </w:rPr>
+        <w:tab/>
+      </w:r>
+      <w:r>
+        <w:rPr>
+          <w:rFonts w:hint="eastAsia"/>
+        </w:rPr>
+        <w:tab/>
+      </w:r>
+      <w:r>
+        <w:rPr>
+          <w:rFonts w:hint="eastAsia"/>
+        </w:rPr>
+        <w:tab/>
+      </w:r>
+      <w:r>
+        <w:rPr>
+          <w:rFonts w:hint="eastAsia"/>
+        </w:rPr>
+        <w:tab/>
+      </w:r>
+      <w:r>
+        <w:rPr>
+          <w:rFonts w:hint="eastAsia"/>
+        </w:rPr>
+        <w:t>删除群的时间</w:t>
+      </w:r>
+    </w:p>
+    <w:p>
+      <w:pPr>
+        <w:ind w:firstLine="420"/>
+      </w:pPr>
+    </w:p>
+    <w:p>
+      <w:pPr>
+        <w:ind w:firstLine="420"/>
+      </w:pPr>
+      <w:r>
+        <w:rPr>
+          <w:rFonts w:hint="eastAsia"/>
+        </w:rPr>
+        <w:t>}</w:t>
+      </w:r>
+    </w:p>
+    <w:p>
+      <w:pPr>
+        <w:ind w:firstLine="420"/>
+      </w:pPr>
+    </w:p>
+    <w:p>
+      <w:pPr>
+        <w:ind w:left="420" w:firstLine="420"/>
+      </w:pPr>
+    </w:p>
+    <w:p>
+      <w:pPr>
+        <w:ind w:left="420" w:firstLine="420"/>
+      </w:pPr>
+    </w:p>
+    <w:p>
+      <w:pPr>
+        <w:ind w:left="420" w:firstLine="420"/>
+        <w:rPr>
+          <w:rFonts w:hint="eastAsia"/>
+        </w:rPr>
+      </w:pPr>
+    </w:p>
+    <w:p>
+      <w:pPr>
+        <w:ind w:firstLine="420"/>
+        <w:rPr>
+          <w:rFonts w:hint="eastAsia"/>
+        </w:rPr>
+      </w:pPr>
+    </w:p>
+    <w:p>
+      <w:pPr>
+        <w:ind w:firstLine="420"/>
+        <w:rPr>
+          <w:rFonts w:hint="eastAsia"/>
+        </w:rPr>
+      </w:pPr>
+    </w:p>
+    <w:p>
+      <w:pPr>
+        <w:ind w:firstLine="420"/>
+        <w:rPr>
+          <w:rFonts w:hint="eastAsia"/>
+        </w:rPr>
+      </w:pPr>
+      <w:r>
+        <w:rPr>
+          <w:rFonts w:hint="eastAsia"/>
+          <w:b/>
+        </w:rPr>
+        <w:t>群事件</w:t>
+      </w:r>
+      <w:r>
+        <w:rPr>
+          <w:rFonts w:hint="eastAsia"/>
+        </w:rPr>
+        <w:t>（独立表而不是内嵌，处理方便）</w:t>
+      </w:r>
+      <w:r>
+        <w:rPr>
+          <w:rFonts w:hint="eastAsia"/>
+        </w:rPr>
+        <w:t>。没有</w:t>
+      </w:r>
+      <w:proofErr w:type="spellStart"/>
+      <w:r>
+        <w:rPr>
+          <w:rFonts w:hint="eastAsia"/>
+        </w:rPr>
+        <w:t>mDate</w:t>
+      </w:r>
+      <w:proofErr w:type="spellEnd"/>
+      <w:r>
+        <w:rPr>
+          <w:rFonts w:hint="eastAsia"/>
+        </w:rPr>
+        <w:t>和</w:t>
+      </w:r>
+      <w:proofErr w:type="spellStart"/>
+      <w:r>
+        <w:rPr>
+          <w:rFonts w:hint="eastAsia"/>
+        </w:rPr>
+        <w:t>dDate</w:t>
+      </w:r>
+      <w:proofErr w:type="spellEnd"/>
+    </w:p>
+    <w:p>
+      <w:pPr>
+        <w:ind w:firstLine="420"/>
+        <w:rPr>
+          <w:rFonts w:hint="eastAsia"/>
+        </w:rPr>
+      </w:pPr>
+      <w:proofErr w:type="spellStart"/>
+      <w:proofErr w:type="gramStart"/>
+      <w:r>
+        <w:rPr>
+          <w:rFonts w:hint="eastAsia"/>
+          <w:b/>
+        </w:rPr>
+        <w:t>publicGroupEvent</w:t>
+      </w:r>
+      <w:proofErr w:type="spellEnd"/>
+      <w:r>
+        <w:rPr>
+          <w:rFonts w:hint="eastAsia"/>
+        </w:rPr>
+        <w:t>:</w:t>
+      </w:r>
+      <w:proofErr w:type="gramEnd"/>
+      <w:r>
+        <w:rPr>
+          <w:rFonts w:hint="eastAsia"/>
+        </w:rPr>
+        <w:t>{</w:t>
+      </w:r>
+    </w:p>
+    <w:p>
+      <w:pPr>
+        <w:ind w:firstLine="420"/>
+        <w:rPr>
+          <w:rFonts w:hint="eastAsia"/>
+        </w:rPr>
+      </w:pPr>
+      <w:r>
+        <w:rPr>
+          <w:rFonts w:hint="eastAsia"/>
+        </w:rPr>
+        <w:tab/>
+      </w:r>
+      <w:proofErr w:type="spellStart"/>
+      <w:proofErr w:type="gramStart"/>
+      <w:r>
+        <w:rPr>
+          <w:rFonts w:hint="eastAsia"/>
+        </w:rPr>
+        <w:t>publicGroupId</w:t>
+      </w:r>
+      <w:proofErr w:type="spellEnd"/>
+      <w:proofErr w:type="gramEnd"/>
+      <w:r>
+        <w:rPr>
+          <w:rFonts w:hint="eastAsia"/>
+        </w:rPr>
+        <w:t xml:space="preserve">: </w:t>
+      </w:r>
+      <w:proofErr w:type="spellStart"/>
+      <w:r>
+        <w:rPr>
+          <w:rFonts w:hint="eastAsia"/>
+        </w:rPr>
+        <w:t>object_id</w:t>
+      </w:r>
+      <w:proofErr w:type="spellEnd"/>
+      <w:r>
+        <w:rPr>
+          <w:rFonts w:hint="eastAsia"/>
+        </w:rPr>
+        <w:tab/>
+      </w:r>
+      <w:r>
+        <w:rPr>
+          <w:rFonts w:hint="eastAsia"/>
+        </w:rPr>
+        <w:tab/>
+      </w:r>
+      <w:r>
+        <w:rPr>
+          <w:rFonts w:hint="eastAsia"/>
+        </w:rPr>
+        <w:tab/>
+        <w:t>require</w:t>
+      </w:r>
+      <w:r>
+        <w:rPr>
+          <w:rFonts w:hint="eastAsia"/>
+        </w:rPr>
+        <w:t>d</w:t>
+      </w:r>
+    </w:p>
+    <w:p>
+      <w:pPr>
+        <w:ind w:firstLine="420"/>
+        <w:rPr>
+          <w:rFonts w:hint="eastAsia"/>
+        </w:rPr>
+      </w:pPr>
+      <w:r>
+        <w:rPr>
+          <w:rFonts w:hint="eastAsia"/>
+        </w:rPr>
+        <w:tab/>
+      </w:r>
+      <w:proofErr w:type="spellStart"/>
+      <w:proofErr w:type="gramStart"/>
+      <w:r>
+        <w:rPr>
+          <w:rFonts w:hint="eastAsia"/>
+        </w:rPr>
+        <w:t>eventType</w:t>
+      </w:r>
+      <w:proofErr w:type="spellEnd"/>
+      <w:proofErr w:type="gramEnd"/>
+      <w:r>
+        <w:rPr>
+          <w:rFonts w:hint="eastAsia"/>
+        </w:rPr>
+        <w:t xml:space="preserve">: </w:t>
+      </w:r>
+      <w:proofErr w:type="spellStart"/>
+      <w:r>
+        <w:rPr>
+          <w:rFonts w:hint="eastAsia"/>
+        </w:rPr>
+        <w:t>int</w:t>
+      </w:r>
+      <w:proofErr w:type="spellEnd"/>
+      <w:r>
+        <w:rPr>
+          <w:rFonts w:hint="eastAsia"/>
+        </w:rPr>
+        <w:tab/>
+      </w:r>
+      <w:r>
+        <w:rPr>
+          <w:rFonts w:hint="eastAsia"/>
+        </w:rPr>
+        <w:tab/>
+      </w:r>
+      <w:r>
+        <w:rPr>
+          <w:rFonts w:hint="eastAsia"/>
+        </w:rPr>
+        <w:tab/>
       </w:r>
       <w:r>
         <w:rPr>
@@ -1578,47 +3003,323 @@
         </w:rPr>
         <w:tab/>
       </w:r>
-      <w:r>
-        <w:rPr>
-          <w:rFonts w:hint="eastAsia"/>
-        </w:rPr>
-        <w:tab/>
-      </w:r>
-      <w:r>
-        <w:rPr>
-          <w:rFonts w:hint="eastAsia"/>
-        </w:rPr>
-        <w:tab/>
-      </w:r>
-      <w:r>
-        <w:rPr>
-          <w:rFonts w:hint="eastAsia"/>
-        </w:rPr>
-        <w:t>群的创建者</w:t>
+      <w:proofErr w:type="spellStart"/>
+      <w:r>
+        <w:rPr>
+          <w:rFonts w:hint="eastAsia"/>
+        </w:rPr>
+        <w:t>enum</w:t>
+      </w:r>
+      <w:proofErr w:type="spellEnd"/>
+    </w:p>
+    <w:p>
+      <w:pPr>
+        <w:ind w:firstLine="420"/>
+        <w:rPr>
+          <w:rFonts w:hint="eastAsia"/>
+        </w:rPr>
+      </w:pPr>
+      <w:r>
+        <w:rPr>
+          <w:rFonts w:hint="eastAsia"/>
+        </w:rPr>
+        <w:tab/>
+      </w:r>
+      <w:proofErr w:type="spellStart"/>
+      <w:proofErr w:type="gramStart"/>
+      <w:r>
+        <w:rPr>
+          <w:rFonts w:hint="eastAsia"/>
+        </w:rPr>
+        <w:t>sourceId</w:t>
+      </w:r>
+      <w:proofErr w:type="spellEnd"/>
+      <w:proofErr w:type="gramEnd"/>
+      <w:r>
+        <w:rPr>
+          <w:rFonts w:hint="eastAsia"/>
+        </w:rPr>
+        <w:t xml:space="preserve">: </w:t>
+      </w:r>
+      <w:proofErr w:type="spellStart"/>
+      <w:r>
+        <w:rPr>
+          <w:rFonts w:hint="eastAsia"/>
+        </w:rPr>
+        <w:t>user_objectId</w:t>
+      </w:r>
+      <w:proofErr w:type="spellEnd"/>
+      <w:r>
+        <w:rPr>
+          <w:rFonts w:hint="eastAsia"/>
+        </w:rPr>
+        <w:tab/>
+      </w:r>
+      <w:r>
+        <w:rPr>
+          <w:rFonts w:hint="eastAsia"/>
+        </w:rPr>
+        <w:tab/>
+      </w:r>
+      <w:r>
+        <w:rPr>
+          <w:rFonts w:hint="eastAsia"/>
+        </w:rPr>
+        <w:tab/>
+      </w:r>
+      <w:r>
+        <w:rPr>
+          <w:rFonts w:hint="eastAsia"/>
+        </w:rPr>
+        <w:tab/>
+        <w:t>required</w:t>
+      </w:r>
+      <w:r>
+        <w:rPr>
+          <w:rFonts w:hint="eastAsia"/>
+        </w:rPr>
+        <w:tab/>
+      </w:r>
+      <w:r>
+        <w:rPr>
+          <w:rFonts w:hint="eastAsia"/>
+        </w:rPr>
+        <w:tab/>
+      </w:r>
+      <w:r>
+        <w:rPr>
+          <w:rFonts w:hint="eastAsia"/>
+        </w:rPr>
+        <w:tab/>
+      </w:r>
+    </w:p>
+    <w:p>
+      <w:pPr>
+        <w:ind w:firstLine="420"/>
+        <w:rPr>
+          <w:rFonts w:hint="eastAsia"/>
+        </w:rPr>
+      </w:pPr>
+      <w:r>
+        <w:rPr>
+          <w:rFonts w:hint="eastAsia"/>
+        </w:rPr>
+        <w:tab/>
+      </w:r>
+      <w:proofErr w:type="spellStart"/>
+      <w:proofErr w:type="gramStart"/>
+      <w:r>
+        <w:rPr>
+          <w:rFonts w:hint="eastAsia"/>
+        </w:rPr>
+        <w:t>targedId</w:t>
+      </w:r>
+      <w:proofErr w:type="spellEnd"/>
+      <w:proofErr w:type="gramEnd"/>
+      <w:r>
+        <w:rPr>
+          <w:rFonts w:hint="eastAsia"/>
+        </w:rPr>
+        <w:t xml:space="preserve">: </w:t>
+      </w:r>
+      <w:proofErr w:type="spellStart"/>
+      <w:r>
+        <w:rPr>
+          <w:rFonts w:hint="eastAsia"/>
+        </w:rPr>
+        <w:t>user_objectId</w:t>
+      </w:r>
+      <w:proofErr w:type="spellEnd"/>
+      <w:r>
+        <w:rPr>
+          <w:rFonts w:hint="eastAsia"/>
+        </w:rPr>
+        <w:tab/>
+      </w:r>
+      <w:r>
+        <w:rPr>
+          <w:rFonts w:hint="eastAsia"/>
+        </w:rPr>
+        <w:tab/>
+      </w:r>
+      <w:r>
+        <w:rPr>
+          <w:rFonts w:hint="eastAsia"/>
+        </w:rPr>
+        <w:tab/>
+      </w:r>
+      <w:r>
+        <w:rPr>
+          <w:rFonts w:hint="eastAsia"/>
+        </w:rPr>
+        <w:tab/>
+      </w:r>
+      <w:proofErr w:type="spellStart"/>
+      <w:r>
+        <w:rPr>
+          <w:rFonts w:hint="eastAsia"/>
+        </w:rPr>
+        <w:t>optinal</w:t>
+      </w:r>
+      <w:proofErr w:type="spellEnd"/>
+    </w:p>
+    <w:p>
+      <w:pPr>
+        <w:ind w:firstLine="420"/>
+        <w:rPr>
+          <w:rFonts w:hint="eastAsia"/>
+        </w:rPr>
+      </w:pPr>
+      <w:r>
+        <w:rPr>
+          <w:rFonts w:hint="eastAsia"/>
+        </w:rPr>
+        <w:tab/>
+      </w:r>
+      <w:proofErr w:type="gramStart"/>
+      <w:r>
+        <w:rPr>
+          <w:rFonts w:hint="eastAsia"/>
+        </w:rPr>
+        <w:t>status</w:t>
+      </w:r>
+      <w:proofErr w:type="gramEnd"/>
+      <w:r>
+        <w:rPr>
+          <w:rFonts w:hint="eastAsia"/>
+        </w:rPr>
+        <w:t>:</w:t>
+      </w:r>
+      <w:r>
+        <w:rPr>
+          <w:rFonts w:hint="eastAsia"/>
+        </w:rPr>
+        <w:tab/>
+      </w:r>
+      <w:proofErr w:type="spellStart"/>
+      <w:r>
+        <w:rPr>
+          <w:rFonts w:hint="eastAsia"/>
+        </w:rPr>
+        <w:t>int</w:t>
+      </w:r>
+      <w:proofErr w:type="spellEnd"/>
+      <w:r>
+        <w:rPr>
+          <w:rFonts w:hint="eastAsia"/>
+        </w:rPr>
+        <w:tab/>
+      </w:r>
+      <w:r>
+        <w:rPr>
+          <w:rFonts w:hint="eastAsia"/>
+        </w:rPr>
+        <w:tab/>
+      </w:r>
+      <w:r>
+        <w:rPr>
+          <w:rFonts w:hint="eastAsia"/>
+        </w:rPr>
+        <w:tab/>
+      </w:r>
+      <w:r>
+        <w:rPr>
+          <w:rFonts w:hint="eastAsia"/>
+        </w:rPr>
+        <w:tab/>
+      </w:r>
+      <w:r>
+        <w:rPr>
+          <w:rFonts w:hint="eastAsia"/>
+        </w:rPr>
+        <w:tab/>
+      </w:r>
+      <w:r>
+        <w:rPr>
+          <w:rFonts w:hint="eastAsia"/>
+        </w:rPr>
+        <w:tab/>
+        <w:t>required</w:t>
+      </w:r>
+      <w:r>
+        <w:rPr>
+          <w:rFonts w:hint="eastAsia"/>
+        </w:rPr>
+        <w:tab/>
+      </w:r>
+      <w:r>
+        <w:rPr>
+          <w:rFonts w:hint="eastAsia"/>
+        </w:rPr>
+        <w:tab/>
+      </w:r>
+      <w:r>
+        <w:rPr>
+          <w:rFonts w:hint="eastAsia"/>
+        </w:rPr>
+        <w:tab/>
+      </w:r>
+      <w:proofErr w:type="spellStart"/>
+      <w:r>
+        <w:rPr>
+          <w:rFonts w:hint="eastAsia"/>
+        </w:rPr>
+        <w:t>enum</w:t>
+      </w:r>
+      <w:proofErr w:type="spellEnd"/>
+      <w:r>
+        <w:rPr>
+          <w:rFonts w:hint="eastAsia"/>
+        </w:rPr>
+        <w:t>(ongoing/done/deny)</w:t>
       </w:r>
     </w:p>
     <w:p>
       <w:pPr>
         <w:ind w:left="420" w:firstLine="420"/>
-      </w:pPr>
-      <w:r>
-        <w:rPr>
-          <w:rFonts w:hint="eastAsia"/>
-          <w:highlight w:val="lightGray"/>
-        </w:rPr>
-        <w:t>Members</w:t>
-      </w:r>
-      <w:r>
-        <w:rPr>
-          <w:rFonts w:hint="eastAsia"/>
-        </w:rPr>
-        <w:t>Id</w:t>
-      </w:r>
-      <w:r>
-        <w:rPr>
-          <w:rFonts w:hint="eastAsia"/>
-        </w:rPr>
-        <w:t>: [user_objectId]</w:t>
+        <w:rPr>
+          <w:rFonts w:hint="eastAsia"/>
+        </w:rPr>
+      </w:pPr>
+      <w:proofErr w:type="spellStart"/>
+      <w:proofErr w:type="gramStart"/>
+      <w:r>
+        <w:rPr>
+          <w:rFonts w:hint="eastAsia"/>
+        </w:rPr>
+        <w:t>cDate</w:t>
+      </w:r>
+      <w:proofErr w:type="spellEnd"/>
+      <w:proofErr w:type="gramEnd"/>
+      <w:r>
+        <w:rPr>
+          <w:rFonts w:hint="eastAsia"/>
+        </w:rPr>
+        <w:t>: date</w:t>
+      </w:r>
+      <w:r>
+        <w:rPr>
+          <w:rFonts w:hint="eastAsia"/>
+        </w:rPr>
+        <w:tab/>
+      </w:r>
+      <w:r>
+        <w:rPr>
+          <w:rFonts w:hint="eastAsia"/>
+        </w:rPr>
+        <w:tab/>
+      </w:r>
+      <w:r>
+        <w:rPr>
+          <w:rFonts w:hint="eastAsia"/>
+        </w:rPr>
+        <w:tab/>
+      </w:r>
+      <w:r>
+        <w:rPr>
+          <w:rFonts w:hint="eastAsia"/>
+        </w:rPr>
+        <w:tab/>
       </w:r>
       <w:r>
         <w:rPr>
@@ -1633,476 +3334,13 @@
         <w:tab/>
         <w:t>required</w:t>
       </w:r>
-      <w:r>
-        <w:rPr>
-          <w:rFonts w:hint="eastAsia"/>
-        </w:rPr>
-        <w:tab/>
-      </w:r>
-      <w:r>
-        <w:rPr>
-          <w:rFonts w:hint="eastAsia"/>
-        </w:rPr>
-        <w:tab/>
-      </w:r>
-      <w:r>
-        <w:rPr>
-          <w:rFonts w:hint="eastAsia"/>
-        </w:rPr>
-        <w:tab/>
-      </w:r>
-      <w:r>
-        <w:rPr>
-          <w:rFonts w:hint="eastAsia"/>
-        </w:rPr>
-        <w:tab/>
-      </w:r>
-      <w:r>
-        <w:rPr>
-          <w:rFonts w:hint="eastAsia"/>
-        </w:rPr>
-        <w:tab/>
-      </w:r>
-      <w:r>
-        <w:rPr>
-          <w:rFonts w:hint="eastAsia"/>
-        </w:rPr>
-        <w:t>群成员</w:t>
-      </w:r>
-    </w:p>
-    <w:p>
-      <w:pPr>
-        <w:ind w:left="420" w:firstLine="420"/>
-        <w:rPr>
-          <w:dstrike/>
-        </w:rPr>
-      </w:pPr>
-      <w:commentRangeStart w:id="2"/>
-      <w:r>
-        <w:rPr>
-          <w:rFonts w:hint="eastAsia"/>
-          <w:dstrike/>
-        </w:rPr>
-        <w:t>maxmemberNumber: 100</w:t>
-      </w:r>
-      <w:r>
-        <w:rPr>
-          <w:rFonts w:hint="eastAsia"/>
-          <w:dstrike/>
-        </w:rPr>
-        <w:tab/>
-      </w:r>
-      <w:r>
-        <w:rPr>
-          <w:rFonts w:hint="eastAsia"/>
-          <w:dstrike/>
-        </w:rPr>
-        <w:tab/>
-        <w:t>required</w:t>
-      </w:r>
-      <w:r>
-        <w:rPr>
-          <w:rFonts w:hint="eastAsia"/>
-          <w:dstrike/>
-        </w:rPr>
-        <w:tab/>
-      </w:r>
-      <w:r>
-        <w:rPr>
-          <w:rFonts w:hint="eastAsia"/>
-          <w:dstrike/>
-        </w:rPr>
-        <w:tab/>
-      </w:r>
-      <w:r>
-        <w:rPr>
-          <w:rFonts w:hint="eastAsia"/>
-          <w:dstrike/>
-        </w:rPr>
-        <w:tab/>
-      </w:r>
-      <w:r>
-        <w:rPr>
-          <w:rFonts w:hint="eastAsia"/>
-          <w:dstrike/>
-        </w:rPr>
-        <w:tab/>
-      </w:r>
-      <w:r>
-        <w:rPr>
-          <w:rFonts w:hint="eastAsia"/>
-          <w:dstrike/>
-        </w:rPr>
-        <w:tab/>
-      </w:r>
-      <w:r>
-        <w:rPr>
-          <w:rFonts w:hint="eastAsia"/>
-          <w:dstrike/>
-        </w:rPr>
-        <w:t>群成员最大数量</w:t>
-      </w:r>
-      <w:commentRangeEnd w:id="2"/>
-      <w:r>
-        <w:rPr>
-          <w:rStyle w:val="CommentReference"/>
-        </w:rPr>
-        <w:commentReference w:id="2"/>
-      </w:r>
-    </w:p>
-    <w:p>
-      <w:pPr>
-        <w:ind w:left="420" w:firstLine="420"/>
-      </w:pPr>
-      <w:r>
-        <w:rPr>
-          <w:rFonts w:hint="eastAsia"/>
-        </w:rPr>
-        <w:t>AdministratorId</w:t>
-      </w:r>
-      <w:r>
-        <w:rPr>
-          <w:rFonts w:hint="eastAsia"/>
-        </w:rPr>
-        <w:t>: [</w:t>
-      </w:r>
-      <w:r>
-        <w:rPr>
-          <w:rFonts w:hint="eastAsia"/>
-        </w:rPr>
-        <w:t>user_objecId]</w:t>
-      </w:r>
-      <w:bookmarkStart w:id="3" w:name="_GoBack"/>
-      <w:bookmarkEnd w:id="3"/>
-      <w:r>
-        <w:rPr>
-          <w:rFonts w:hint="eastAsia"/>
-        </w:rPr>
-        <w:tab/>
-      </w:r>
-      <w:r>
-        <w:rPr>
-          <w:rFonts w:hint="eastAsia"/>
-        </w:rPr>
-        <w:tab/>
-        <w:t>required</w:t>
-      </w:r>
-      <w:r>
-        <w:rPr>
-          <w:rFonts w:hint="eastAsia"/>
-        </w:rPr>
-        <w:tab/>
-      </w:r>
-      <w:r>
-        <w:rPr>
-          <w:rFonts w:hint="eastAsia"/>
-        </w:rPr>
-        <w:tab/>
-      </w:r>
-      <w:r>
-        <w:rPr>
-          <w:rFonts w:hint="eastAsia"/>
-        </w:rPr>
-        <w:tab/>
-      </w:r>
-      <w:r>
-        <w:rPr>
-          <w:rFonts w:hint="eastAsia"/>
-        </w:rPr>
-        <w:tab/>
-      </w:r>
-      <w:r>
-        <w:rPr>
-          <w:rFonts w:hint="eastAsia"/>
-        </w:rPr>
-        <w:tab/>
-      </w:r>
-      <w:r>
-        <w:rPr>
-          <w:rFonts w:hint="eastAsia"/>
-        </w:rPr>
-        <w:t>群管理员（初始默认</w:t>
-      </w:r>
-      <w:r>
-        <w:rPr>
-          <w:rFonts w:hint="eastAsia"/>
-        </w:rPr>
-        <w:t>creator</w:t>
-      </w:r>
-      <w:r>
-        <w:rPr>
-          <w:rFonts w:hint="eastAsia"/>
-        </w:rPr>
-        <w:t>，之后可以自行修改）</w:t>
-      </w:r>
-    </w:p>
-    <w:p>
-      <w:pPr>
-        <w:ind w:left="420" w:firstLine="420"/>
-      </w:pPr>
-      <w:r>
-        <w:rPr>
-          <w:rFonts w:hint="eastAsia"/>
-        </w:rPr>
-        <w:t>addInRule: string</w:t>
-      </w:r>
-      <w:r>
-        <w:rPr>
-          <w:rFonts w:hint="eastAsia"/>
-        </w:rPr>
-        <w:tab/>
-      </w:r>
-      <w:r>
-        <w:rPr>
-          <w:rFonts w:hint="eastAsia"/>
-        </w:rPr>
-        <w:tab/>
-      </w:r>
-      <w:r>
-        <w:rPr>
-          <w:rFonts w:hint="eastAsia"/>
-        </w:rPr>
-        <w:tab/>
-      </w:r>
-      <w:r>
-        <w:rPr>
-          <w:rFonts w:hint="eastAsia"/>
-        </w:rPr>
-        <w:tab/>
-        <w:t>required</w:t>
-      </w:r>
-      <w:r>
-        <w:rPr>
-          <w:rFonts w:hint="eastAsia"/>
-        </w:rPr>
-        <w:t>（</w:t>
-      </w:r>
-      <w:r>
-        <w:rPr>
-          <w:rFonts w:hint="eastAsia"/>
-        </w:rPr>
-        <w:t>default</w:t>
-      </w:r>
-      <w:r>
-        <w:rPr>
-          <w:rFonts w:hint="eastAsia"/>
-        </w:rPr>
-        <w:t>；</w:t>
-      </w:r>
-      <w:r>
-        <w:rPr>
-          <w:rFonts w:hint="eastAsia"/>
-        </w:rPr>
-        <w:t>anyoneAllow</w:t>
-      </w:r>
-      <w:r>
-        <w:rPr>
-          <w:rFonts w:hint="eastAsia"/>
-        </w:rPr>
-        <w:t>）</w:t>
-      </w:r>
-      <w:r>
-        <w:rPr>
-          <w:rFonts w:hint="eastAsia"/>
-        </w:rPr>
-        <w:tab/>
-      </w:r>
-      <w:r>
-        <w:rPr>
-          <w:rFonts w:hint="eastAsia"/>
-        </w:rPr>
-        <w:t>新成员加入策略（</w:t>
-      </w:r>
-      <w:r>
-        <w:rPr>
-          <w:rFonts w:hint="eastAsia"/>
-        </w:rPr>
-        <w:t>anyone</w:t>
-      </w:r>
-      <w:r>
-        <w:rPr>
-          <w:rFonts w:hint="eastAsia"/>
-        </w:rPr>
-        <w:t>Allow/permitAllow</w:t>
-      </w:r>
-      <w:r>
-        <w:rPr>
-          <w:rFonts w:hint="eastAsia"/>
-        </w:rPr>
-        <w:t>，任何人可以加入</w:t>
-      </w:r>
-      <w:r>
-        <w:rPr>
-          <w:rFonts w:hint="eastAsia"/>
-        </w:rPr>
-        <w:t>/</w:t>
-      </w:r>
-      <w:r>
-        <w:rPr>
-          <w:rFonts w:hint="eastAsia"/>
-        </w:rPr>
-        <w:t>管理员允许才能加入）</w:t>
-      </w:r>
-    </w:p>
-    <w:p>
-      <w:pPr>
-        <w:ind w:left="420" w:firstLine="420"/>
-      </w:pPr>
-      <w:r>
-        <w:rPr>
-          <w:rFonts w:hint="eastAsia"/>
-        </w:rPr>
-        <w:t>Histroy: [</w:t>
-      </w:r>
-      <w:r>
-        <w:rPr>
-          <w:rFonts w:hint="eastAsia"/>
-        </w:rPr>
-        <w:tab/>
-      </w:r>
-      <w:r>
-        <w:rPr>
-          <w:rFonts w:hint="eastAsia"/>
-        </w:rPr>
-        <w:tab/>
-      </w:r>
-      <w:r>
-        <w:rPr>
-          <w:rFonts w:hint="eastAsia"/>
-        </w:rPr>
-        <w:tab/>
-      </w:r>
-      <w:r>
-        <w:rPr>
-          <w:rFonts w:hint="eastAsia"/>
-        </w:rPr>
-        <w:tab/>
-      </w:r>
-      <w:r>
-        <w:rPr>
-          <w:rFonts w:hint="eastAsia"/>
-        </w:rPr>
-        <w:tab/>
-      </w:r>
-      <w:r>
-        <w:rPr>
-          <w:rFonts w:hint="eastAsia"/>
-        </w:rPr>
-        <w:tab/>
-        <w:t>required</w:t>
-      </w:r>
-      <w:r>
-        <w:rPr>
-          <w:rFonts w:hint="eastAsia"/>
-        </w:rPr>
-        <w:t>（</w:t>
-      </w:r>
-      <w:r>
-        <w:rPr>
-          <w:rFonts w:hint="eastAsia"/>
-        </w:rPr>
-        <w:t>server</w:t>
-      </w:r>
-      <w:r>
-        <w:rPr>
-          <w:rFonts w:hint="eastAsia"/>
-        </w:rPr>
-        <w:t>自动处理，无需用户输入）</w:t>
-      </w:r>
-      <w:r>
-        <w:rPr>
-          <w:rFonts w:hint="eastAsia"/>
-        </w:rPr>
-        <w:tab/>
-      </w:r>
-      <w:r>
-        <w:rPr>
-          <w:rFonts w:hint="eastAsia"/>
-        </w:rPr>
-        <w:t>群事件</w:t>
-      </w:r>
-    </w:p>
-    <w:p>
-      <w:pPr>
-        <w:ind w:left="840" w:firstLine="420"/>
-      </w:pPr>
-      <w:r>
-        <w:rPr>
-          <w:rFonts w:hint="eastAsia"/>
-        </w:rPr>
-        <w:t>{</w:t>
-      </w:r>
-    </w:p>
-    <w:p>
-      <w:pPr>
-        <w:ind w:left="1260" w:firstLine="420"/>
-      </w:pPr>
-      <w:r>
-        <w:rPr>
-          <w:rFonts w:hint="eastAsia"/>
-        </w:rPr>
-        <w:t xml:space="preserve">Event: </w:t>
-      </w:r>
-      <w:r>
-        <w:rPr>
-          <w:rFonts w:hint="eastAsia"/>
-        </w:rPr>
-        <w:tab/>
-      </w:r>
-      <w:r>
-        <w:rPr>
-          <w:rFonts w:hint="eastAsia"/>
-        </w:rPr>
-        <w:t>字段详细解释见下</w:t>
-      </w:r>
-    </w:p>
-    <w:p>
-      <w:pPr>
-        <w:ind w:left="1260" w:firstLine="420"/>
-      </w:pPr>
-      <w:r>
-        <w:rPr>
-          <w:rFonts w:hint="eastAsia"/>
-        </w:rPr>
-        <w:t>sourceObjectId:</w:t>
-      </w:r>
-    </w:p>
-    <w:p>
-      <w:pPr>
-        <w:ind w:left="1260" w:firstLine="420"/>
-      </w:pPr>
-      <w:r>
-        <w:rPr>
-          <w:rFonts w:hint="eastAsia"/>
-        </w:rPr>
-        <w:t>targetObjectId:</w:t>
-      </w:r>
-    </w:p>
-    <w:p>
-      <w:pPr>
-        <w:ind w:left="1260" w:firstLine="420"/>
-      </w:pPr>
-      <w:r>
-        <w:rPr>
-          <w:rFonts w:hint="eastAsia"/>
-        </w:rPr>
-        <w:t>Status; enum.onGoning/done/deny</w:t>
-      </w:r>
-    </w:p>
-    <w:p>
-      <w:pPr>
-        <w:ind w:left="1260" w:firstLine="420"/>
-      </w:pPr>
-      <w:r>
-        <w:rPr>
-          <w:rFonts w:hint="eastAsia"/>
-        </w:rPr>
-        <w:t>eventDate:</w:t>
-      </w:r>
-    </w:p>
-    <w:p>
-      <w:pPr>
-        <w:ind w:left="840" w:firstLine="420"/>
+    </w:p>
+    <w:p>
+      <w:pPr>
+        <w:ind w:firstLine="420"/>
+        <w:rPr>
+          <w:rFonts w:hint="eastAsia"/>
+        </w:rPr>
       </w:pPr>
       <w:r>
         <w:rPr>
@@ -2113,170 +3351,21 @@
     </w:p>
     <w:p>
       <w:pPr>
-        <w:ind w:left="420" w:firstLine="420"/>
-      </w:pPr>
-      <w:r>
-        <w:rPr>
-          <w:rFonts w:hint="eastAsia"/>
-        </w:rPr>
-        <w:t>]</w:t>
-      </w:r>
-    </w:p>
-    <w:p>
-      <w:pPr>
-        <w:ind w:left="420" w:firstLine="420"/>
-      </w:pPr>
-      <w:r>
-        <w:rPr>
-          <w:rFonts w:hint="eastAsia"/>
-        </w:rPr>
-        <w:t>cDate: date</w:t>
-      </w:r>
-      <w:r>
-        <w:rPr>
-          <w:rFonts w:hint="eastAsia"/>
-        </w:rPr>
-        <w:tab/>
-      </w:r>
-      <w:r>
-        <w:rPr>
-          <w:rFonts w:hint="eastAsia"/>
-        </w:rPr>
-        <w:tab/>
-      </w:r>
-      <w:r>
-        <w:rPr>
-          <w:rFonts w:hint="eastAsia"/>
-        </w:rPr>
-        <w:tab/>
-      </w:r>
-      <w:r>
-        <w:rPr>
-          <w:rFonts w:hint="eastAsia"/>
-        </w:rPr>
-        <w:tab/>
-      </w:r>
-      <w:r>
-        <w:rPr>
-          <w:rFonts w:hint="eastAsia"/>
-        </w:rPr>
-        <w:tab/>
-        <w:t>required; s</w:t>
-      </w:r>
-      <w:r>
-        <w:rPr>
-          <w:rFonts w:hint="eastAsia"/>
-        </w:rPr>
-        <w:tab/>
-      </w:r>
-      <w:r>
-        <w:rPr>
-          <w:rFonts w:hint="eastAsia"/>
-        </w:rPr>
-        <w:tab/>
-      </w:r>
-      <w:r>
-        <w:rPr>
-          <w:rFonts w:hint="eastAsia"/>
-        </w:rPr>
-        <w:tab/>
-      </w:r>
-      <w:r>
-        <w:rPr>
-          <w:rFonts w:hint="eastAsia"/>
-        </w:rPr>
-        <w:tab/>
-      </w:r>
-      <w:r>
-        <w:rPr>
-          <w:rFonts w:hint="eastAsia"/>
-        </w:rPr>
-        <w:t>创建群的时间</w:t>
-      </w:r>
-    </w:p>
-    <w:p>
-      <w:pPr>
         <w:ind w:firstLine="420"/>
       </w:pPr>
-      <w:r>
-        <w:rPr>
-          <w:rFonts w:hint="eastAsia"/>
-        </w:rPr>
-        <w:tab/>
-        <w:t>mDate:date</w:t>
-      </w:r>
-      <w:r>
-        <w:rPr>
-          <w:rFonts w:hint="eastAsia"/>
-        </w:rPr>
-        <w:tab/>
-      </w:r>
-      <w:r>
-        <w:rPr>
-          <w:rFonts w:hint="eastAsia"/>
-        </w:rPr>
-        <w:tab/>
-      </w:r>
-      <w:r>
-        <w:rPr>
-          <w:rFonts w:hint="eastAsia"/>
-        </w:rPr>
-        <w:tab/>
-      </w:r>
-      <w:r>
-        <w:rPr>
-          <w:rFonts w:hint="eastAsia"/>
-        </w:rPr>
-        <w:tab/>
-      </w:r>
-      <w:r>
-        <w:rPr>
-          <w:rFonts w:hint="eastAsia"/>
-        </w:rPr>
-        <w:tab/>
-        <w:t xml:space="preserve">optional; </w:t>
-      </w:r>
-      <w:r>
-        <w:rPr>
-          <w:rFonts w:hint="eastAsia"/>
-        </w:rPr>
-        <w:tab/>
-      </w:r>
-      <w:r>
-        <w:rPr>
-          <w:rFonts w:hint="eastAsia"/>
-        </w:rPr>
-        <w:tab/>
-      </w:r>
-      <w:r>
-        <w:rPr>
-          <w:rFonts w:hint="eastAsia"/>
-        </w:rPr>
-        <w:tab/>
-      </w:r>
-      <w:r>
-        <w:rPr>
-          <w:rFonts w:hint="eastAsia"/>
-        </w:rPr>
-        <w:tab/>
-      </w:r>
-      <w:r>
-        <w:rPr>
-          <w:rFonts w:hint="eastAsia"/>
-        </w:rPr>
-        <w:t>增删</w:t>
-      </w:r>
-      <w:r>
-        <w:rPr>
-          <w:rFonts w:hint="eastAsia"/>
-        </w:rPr>
-        <w:t>群成员</w:t>
-      </w:r>
-      <w:r>
-        <w:rPr>
-          <w:rFonts w:hint="eastAsia"/>
-        </w:rPr>
-        <w:t>时修改</w:t>
+      <w:proofErr w:type="spellStart"/>
+      <w:r>
+        <w:rPr>
+          <w:rFonts w:hint="eastAsia"/>
+        </w:rPr>
+        <w:t>PupublicGroup</w:t>
+      </w:r>
+      <w:proofErr w:type="spellEnd"/>
+      <w:r>
+        <w:rPr>
+          <w:rFonts w:hint="eastAsia"/>
+        </w:rPr>
+        <w:t>-&gt;history-&gt;event</w:t>
       </w:r>
     </w:p>
     <w:p>
@@ -2287,228 +3376,63 @@
         <w:rPr>
           <w:rFonts w:hint="eastAsia"/>
         </w:rPr>
-        <w:tab/>
-        <w:t>dDate:date</w:t>
-      </w:r>
-      <w:r>
-        <w:rPr>
-          <w:rFonts w:hint="eastAsia"/>
-        </w:rPr>
-        <w:tab/>
-      </w:r>
-      <w:r>
-        <w:rPr>
-          <w:rFonts w:hint="eastAsia"/>
-        </w:rPr>
-        <w:tab/>
-      </w:r>
-      <w:r>
-        <w:rPr>
-          <w:rFonts w:hint="eastAsia"/>
-        </w:rPr>
-        <w:tab/>
-      </w:r>
-      <w:r>
-        <w:rPr>
-          <w:rFonts w:hint="eastAsia"/>
-        </w:rPr>
-        <w:tab/>
-      </w:r>
-      <w:r>
-        <w:rPr>
-          <w:rFonts w:hint="eastAsia"/>
-        </w:rPr>
-        <w:tab/>
-        <w:t xml:space="preserve">optional; </w:t>
-      </w:r>
-      <w:r>
-        <w:rPr>
-          <w:rFonts w:hint="eastAsia"/>
-        </w:rPr>
-        <w:tab/>
-      </w:r>
-      <w:r>
-        <w:rPr>
-          <w:rFonts w:hint="eastAsia"/>
-        </w:rPr>
-        <w:tab/>
-      </w:r>
-      <w:r>
-        <w:rPr>
-          <w:rFonts w:hint="eastAsia"/>
-        </w:rPr>
-        <w:tab/>
-      </w:r>
-      <w:r>
-        <w:rPr>
-          <w:rFonts w:hint="eastAsia"/>
-        </w:rPr>
-        <w:tab/>
-      </w:r>
-      <w:r>
-        <w:rPr>
-          <w:rFonts w:hint="eastAsia"/>
-        </w:rPr>
-        <w:t>删除</w:t>
-      </w:r>
-      <w:r>
-        <w:rPr>
-          <w:rFonts w:hint="eastAsia"/>
-        </w:rPr>
-        <w:t>群的时间</w:t>
+        <w:t>记录圈子事件，使用枚举表示</w:t>
+      </w:r>
+      <w:r>
+        <w:rPr>
+          <w:rFonts w:hint="eastAsia"/>
+        </w:rPr>
+        <w:t>;</w:t>
       </w:r>
     </w:p>
     <w:p>
       <w:pPr>
         <w:ind w:firstLine="420"/>
       </w:pPr>
-    </w:p>
-    <w:p>
-      <w:pPr>
-        <w:ind w:firstLine="420"/>
-      </w:pPr>
-      <w:r>
-        <w:rPr>
-          <w:rFonts w:hint="eastAsia"/>
-        </w:rPr>
-        <w:t>}</w:t>
-      </w:r>
-    </w:p>
-    <w:p>
-      <w:pPr>
-        <w:ind w:firstLine="420"/>
-      </w:pPr>
-    </w:p>
-    <w:p>
-      <w:pPr>
-        <w:ind w:firstLine="420"/>
-      </w:pPr>
-      <w:r>
-        <w:rPr>
-          <w:rFonts w:hint="eastAsia"/>
-        </w:rPr>
-        <w:t>PupublicGroup-&gt;history-&gt;event</w:t>
-      </w:r>
-    </w:p>
-    <w:p>
-      <w:pPr>
-        <w:ind w:firstLine="420"/>
-      </w:pPr>
-      <w:r>
-        <w:rPr>
-          <w:rFonts w:hint="eastAsia"/>
-        </w:rPr>
-        <w:t>记录圈子事件，使用枚举表示</w:t>
-      </w:r>
-      <w:r>
-        <w:rPr>
-          <w:rFonts w:hint="eastAsia"/>
-        </w:rPr>
-        <w:t>;</w:t>
-      </w:r>
-    </w:p>
-    <w:p>
-      <w:pPr>
-        <w:ind w:firstLine="420"/>
-      </w:pPr>
+      <w:proofErr w:type="spellStart"/>
       <w:r>
         <w:rPr>
           <w:rFonts w:hint="eastAsia"/>
           <w:b/>
           <w:bCs/>
         </w:rPr>
-        <w:t>enum.publicGroupCreate:</w:t>
-      </w:r>
-      <w:r>
-        <w:rPr>
-          <w:rFonts w:hint="eastAsia"/>
-        </w:rPr>
-        <w:t xml:space="preserve"> </w:t>
-      </w:r>
-      <w:r>
-        <w:rPr>
-          <w:rFonts w:hint="eastAsia"/>
-        </w:rPr>
-        <w:t>群建立，无需</w:t>
-      </w:r>
-      <w:r>
-        <w:rPr>
-          <w:rFonts w:hint="eastAsia"/>
-        </w:rPr>
-        <w:t>source/targetObjectId</w:t>
-      </w:r>
-      <w:r>
-        <w:rPr>
-          <w:rFonts w:hint="eastAsia"/>
-        </w:rPr>
-        <w:t>。</w:t>
-      </w:r>
-      <w:r>
-        <w:rPr>
-          <w:rFonts w:hint="eastAsia"/>
-        </w:rPr>
-        <w:t xml:space="preserve"> Status</w:t>
-      </w:r>
-      <w:r>
-        <w:rPr>
-          <w:rFonts w:hint="eastAsia"/>
-        </w:rPr>
-        <w:t>：</w:t>
-      </w:r>
-      <w:r>
-        <w:rPr>
-          <w:rFonts w:hint="eastAsia"/>
-        </w:rPr>
-        <w:t>done</w:t>
-      </w:r>
-    </w:p>
-    <w:p>
-      <w:pPr>
-        <w:ind w:firstLine="420"/>
-      </w:pPr>
+        <w:t>enum.publicGroupCreate</w:t>
+      </w:r>
+      <w:proofErr w:type="spellEnd"/>
       <w:r>
         <w:rPr>
           <w:rFonts w:hint="eastAsia"/>
           <w:b/>
           <w:bCs/>
         </w:rPr>
-        <w:t>newUserApplyToAddIn</w:t>
-      </w:r>
-      <w:r>
-        <w:rPr>
-          <w:rFonts w:hint="eastAsia"/>
-        </w:rPr>
-        <w:t xml:space="preserve">; </w:t>
-      </w:r>
-    </w:p>
-    <w:p>
-      <w:pPr>
-        <w:ind w:left="420" w:firstLine="420"/>
-      </w:pPr>
-      <w:r>
-        <w:rPr>
-          <w:rFonts w:hint="eastAsia"/>
-        </w:rPr>
-        <w:t>新用户申请加入。</w:t>
-      </w:r>
-      <w:r>
-        <w:rPr>
-          <w:rFonts w:hint="eastAsia"/>
-        </w:rPr>
-        <w:t>sourcdId</w:t>
-      </w:r>
-      <w:r>
-        <w:rPr>
-          <w:rFonts w:hint="eastAsia"/>
-        </w:rPr>
-        <w:t>：申请的用户</w:t>
-      </w:r>
-      <w:r>
-        <w:rPr>
-          <w:rFonts w:hint="eastAsia"/>
-        </w:rPr>
-        <w:t>id</w:t>
-      </w:r>
+        <w:t>:</w:t>
+      </w:r>
+      <w:r>
+        <w:rPr>
+          <w:rFonts w:hint="eastAsia"/>
+        </w:rPr>
+        <w:t xml:space="preserve"> </w:t>
+      </w:r>
+      <w:r>
+        <w:rPr>
+          <w:rFonts w:hint="eastAsia"/>
+        </w:rPr>
+        <w:t>群建立，无需</w:t>
+      </w:r>
+      <w:r>
+        <w:rPr>
+          <w:rFonts w:hint="eastAsia"/>
+        </w:rPr>
+        <w:t>source/</w:t>
+      </w:r>
+      <w:proofErr w:type="spellStart"/>
+      <w:r>
+        <w:rPr>
+          <w:rFonts w:hint="eastAsia"/>
+        </w:rPr>
+        <w:t>targetObjectId</w:t>
+      </w:r>
+      <w:proofErr w:type="spellEnd"/>
       <w:r>
         <w:rPr>
           <w:rFonts w:hint="eastAsia"/>
@@ -2531,206 +3455,74 @@
         <w:rPr>
           <w:rFonts w:hint="eastAsia"/>
         </w:rPr>
-        <w:t xml:space="preserve"> ongoing(permitAloow)/done(anyoneAllow)</w:t>
-      </w:r>
-    </w:p>
-    <w:p>
-      <w:pPr>
-        <w:ind w:left="420" w:firstLine="420"/>
-      </w:pPr>
-      <w:r>
-        <w:rPr>
-          <w:rFonts w:hint="eastAsia"/>
-        </w:rPr>
-        <w:t>如果</w:t>
-      </w:r>
-      <w:r>
-        <w:rPr>
-          <w:rFonts w:hint="eastAsia"/>
-        </w:rPr>
-        <w:t>addI</w:t>
-      </w:r>
-      <w:r>
-        <w:rPr>
-          <w:rFonts w:hint="eastAsia"/>
-        </w:rPr>
-        <w:t>nRule</w:t>
-      </w:r>
-      <w:r>
-        <w:rPr>
-          <w:rFonts w:hint="eastAsia"/>
-        </w:rPr>
-        <w:t>为</w:t>
-      </w:r>
-      <w:r>
-        <w:rPr>
-          <w:rFonts w:hint="eastAsia"/>
-        </w:rPr>
-        <w:t>enum.permitAllow:</w:t>
-      </w:r>
-    </w:p>
-    <w:p>
-      <w:pPr>
-        <w:ind w:left="420" w:firstLine="420"/>
-      </w:pPr>
-      <w:r>
-        <w:rPr>
-          <w:rFonts w:hint="eastAsia"/>
-        </w:rPr>
-        <w:t>新用户申请加入批准。</w:t>
-      </w:r>
-      <w:r>
-        <w:rPr>
-          <w:rFonts w:hint="eastAsia"/>
-        </w:rPr>
-        <w:t>sourceId</w:t>
-      </w:r>
-      <w:r>
-        <w:rPr>
-          <w:rFonts w:hint="eastAsia"/>
-        </w:rPr>
-        <w:t>：群管理员</w:t>
-      </w:r>
-      <w:r>
-        <w:rPr>
-          <w:rFonts w:hint="eastAsia"/>
-        </w:rPr>
-        <w:t>Id</w:t>
-      </w:r>
-      <w:r>
-        <w:rPr>
-          <w:rFonts w:hint="eastAsia"/>
-        </w:rPr>
-        <w:t>，</w:t>
-      </w:r>
-      <w:r>
-        <w:rPr>
-          <w:rFonts w:hint="eastAsia"/>
-        </w:rPr>
-        <w:t>targetId</w:t>
-      </w:r>
-      <w:r>
-        <w:rPr>
-          <w:rFonts w:hint="eastAsia"/>
-        </w:rPr>
-        <w:t>；申请的用户</w:t>
-      </w:r>
-      <w:r>
-        <w:rPr>
-          <w:rFonts w:hint="eastAsia"/>
-        </w:rPr>
-        <w:t>id</w:t>
-      </w:r>
-      <w:r>
-        <w:rPr>
-          <w:rFonts w:hint="eastAsia"/>
-        </w:rPr>
-        <w:t>。</w:t>
-      </w:r>
-      <w:r>
-        <w:rPr>
-          <w:rFonts w:hint="eastAsia"/>
-        </w:rPr>
-        <w:t xml:space="preserve"> Status</w:t>
-      </w:r>
-      <w:r>
-        <w:rPr>
-          <w:rFonts w:hint="eastAsia"/>
-        </w:rPr>
-        <w:t>：</w:t>
-      </w:r>
-      <w:r>
-        <w:rPr>
-          <w:rFonts w:hint="eastAsia"/>
-        </w:rPr>
-        <w:t xml:space="preserve"> done</w:t>
-      </w:r>
-    </w:p>
-    <w:p>
-      <w:r>
-        <w:rPr>
-          <w:rFonts w:hint="eastAsia"/>
-        </w:rPr>
-        <w:t>新用户申请加入拒绝。</w:t>
-      </w:r>
-      <w:r>
-        <w:rPr>
-          <w:rFonts w:hint="eastAsia"/>
-        </w:rPr>
-        <w:t>sourceId</w:t>
-      </w:r>
-      <w:r>
-        <w:rPr>
-          <w:rFonts w:hint="eastAsia"/>
-        </w:rPr>
-        <w:t>：群管理员</w:t>
-      </w:r>
-      <w:r>
-        <w:rPr>
-          <w:rFonts w:hint="eastAsia"/>
-        </w:rPr>
-        <w:t>Id</w:t>
-      </w:r>
-      <w:r>
-        <w:rPr>
-          <w:rFonts w:hint="eastAsia"/>
-        </w:rPr>
-        <w:t>，</w:t>
-      </w:r>
-      <w:r>
-        <w:rPr>
-          <w:rFonts w:hint="eastAsia"/>
-        </w:rPr>
-        <w:t>targetId</w:t>
-      </w:r>
-      <w:r>
-        <w:rPr>
-          <w:rFonts w:hint="eastAsia"/>
-        </w:rPr>
-        <w:t>；申请的用户</w:t>
-      </w:r>
-      <w:r>
-        <w:rPr>
-          <w:rFonts w:hint="eastAsia"/>
-        </w:rPr>
-        <w:t>id</w:t>
-      </w:r>
-      <w:r>
-        <w:rPr>
-          <w:rFonts w:hint="eastAsia"/>
-        </w:rPr>
-        <w:t>。</w:t>
-      </w:r>
-      <w:r>
-        <w:rPr>
-          <w:rFonts w:hint="eastAsia"/>
-        </w:rPr>
-        <w:t xml:space="preserve"> Status</w:t>
-      </w:r>
-      <w:r>
-        <w:rPr>
-          <w:rFonts w:hint="eastAsia"/>
-        </w:rPr>
-        <w:t>：</w:t>
-      </w:r>
-      <w:r>
-        <w:rPr>
-          <w:rFonts w:hint="eastAsia"/>
-        </w:rPr>
-        <w:t xml:space="preserve"> deny</w:t>
+        <w:t>done</w:t>
       </w:r>
     </w:p>
     <w:p>
       <w:pPr>
         <w:ind w:firstLine="420"/>
       </w:pPr>
+      <w:proofErr w:type="spellStart"/>
+      <w:proofErr w:type="gramStart"/>
       <w:r>
         <w:rPr>
           <w:rFonts w:hint="eastAsia"/>
           <w:b/>
           <w:bCs/>
         </w:rPr>
-        <w:t>groupMenberInviteNewUser</w:t>
+        <w:lastRenderedPageBreak/>
+        <w:t>newUserApplyToAddIn</w:t>
+      </w:r>
+      <w:proofErr w:type="spellEnd"/>
+      <w:proofErr w:type="gramEnd"/>
+      <w:r>
+        <w:rPr>
+          <w:rFonts w:hint="eastAsia"/>
+        </w:rPr>
+        <w:t xml:space="preserve">; </w:t>
+      </w:r>
+    </w:p>
+    <w:p>
+      <w:pPr>
+        <w:ind w:left="420" w:firstLine="420"/>
+      </w:pPr>
+      <w:r>
+        <w:rPr>
+          <w:rFonts w:hint="eastAsia"/>
+        </w:rPr>
+        <w:t>新用户申请加入。</w:t>
+      </w:r>
+      <w:proofErr w:type="spellStart"/>
+      <w:r>
+        <w:rPr>
+          <w:rFonts w:hint="eastAsia"/>
+        </w:rPr>
+        <w:t>sourcdId</w:t>
+      </w:r>
+      <w:proofErr w:type="spellEnd"/>
+      <w:r>
+        <w:rPr>
+          <w:rFonts w:hint="eastAsia"/>
+        </w:rPr>
+        <w:t>：申请的用户</w:t>
+      </w:r>
+      <w:r>
+        <w:rPr>
+          <w:rFonts w:hint="eastAsia"/>
+        </w:rPr>
+        <w:t>id</w:t>
+      </w:r>
+      <w:r>
+        <w:rPr>
+          <w:rFonts w:hint="eastAsia"/>
+        </w:rPr>
+        <w:t>。</w:t>
+      </w:r>
+      <w:r>
+        <w:rPr>
+          <w:rFonts w:hint="eastAsia"/>
+        </w:rPr>
+        <w:t xml:space="preserve"> Status</w:t>
       </w:r>
       <w:r>
         <w:rPr>
@@ -2738,6 +3530,40 @@
         </w:rPr>
         <w:t>：</w:t>
       </w:r>
+      <w:r>
+        <w:rPr>
+          <w:rFonts w:hint="eastAsia"/>
+        </w:rPr>
+        <w:t xml:space="preserve"> ongoing(</w:t>
+      </w:r>
+      <w:proofErr w:type="spellStart"/>
+      <w:r>
+        <w:rPr>
+          <w:rFonts w:hint="eastAsia"/>
+        </w:rPr>
+        <w:t>permitAloow</w:t>
+      </w:r>
+      <w:proofErr w:type="spellEnd"/>
+      <w:r>
+        <w:rPr>
+          <w:rFonts w:hint="eastAsia"/>
+        </w:rPr>
+        <w:t>)/done(</w:t>
+      </w:r>
+      <w:proofErr w:type="spellStart"/>
+      <w:r>
+        <w:rPr>
+          <w:rFonts w:hint="eastAsia"/>
+        </w:rPr>
+        <w:t>anyoneAllow</w:t>
+      </w:r>
+      <w:proofErr w:type="spellEnd"/>
+      <w:r>
+        <w:rPr>
+          <w:rFonts w:hint="eastAsia"/>
+        </w:rPr>
+        <w:t>)</w:t>
+      </w:r>
     </w:p>
     <w:p>
       <w:pPr>
@@ -2747,18 +3573,104 @@
         <w:rPr>
           <w:rFonts w:hint="eastAsia"/>
         </w:rPr>
-        <w:t>群成员邀请新用户加入</w:t>
-      </w:r>
-    </w:p>
-    <w:p>
-      <w:pPr>
-        <w:ind w:left="840" w:firstLine="420"/>
-      </w:pPr>
-      <w:r>
-        <w:rPr>
-          <w:rFonts w:hint="eastAsia"/>
-        </w:rPr>
-        <w:t>Source</w:t>
+        <w:t>如果</w:t>
+      </w:r>
+      <w:proofErr w:type="spellStart"/>
+      <w:r>
+        <w:rPr>
+          <w:rFonts w:hint="eastAsia"/>
+        </w:rPr>
+        <w:t>addInRule</w:t>
+      </w:r>
+      <w:proofErr w:type="spellEnd"/>
+      <w:r>
+        <w:rPr>
+          <w:rFonts w:hint="eastAsia"/>
+        </w:rPr>
+        <w:t>为</w:t>
+      </w:r>
+      <w:proofErr w:type="spellStart"/>
+      <w:r>
+        <w:rPr>
+          <w:rFonts w:hint="eastAsia"/>
+        </w:rPr>
+        <w:t>enum.permitAllow</w:t>
+      </w:r>
+      <w:proofErr w:type="spellEnd"/>
+      <w:r>
+        <w:rPr>
+          <w:rFonts w:hint="eastAsia"/>
+        </w:rPr>
+        <w:t>:</w:t>
+      </w:r>
+    </w:p>
+    <w:p>
+      <w:pPr>
+        <w:ind w:left="420" w:firstLine="420"/>
+      </w:pPr>
+      <w:r>
+        <w:rPr>
+          <w:rFonts w:hint="eastAsia"/>
+        </w:rPr>
+        <w:t>新用户申请加入批准。</w:t>
+      </w:r>
+      <w:proofErr w:type="spellStart"/>
+      <w:r>
+        <w:rPr>
+          <w:rFonts w:hint="eastAsia"/>
+        </w:rPr>
+        <w:t>sourceId</w:t>
+      </w:r>
+      <w:proofErr w:type="spellEnd"/>
+      <w:r>
+        <w:rPr>
+          <w:rFonts w:hint="eastAsia"/>
+        </w:rPr>
+        <w:t>：群管理员</w:t>
+      </w:r>
+      <w:r>
+        <w:rPr>
+          <w:rFonts w:hint="eastAsia"/>
+        </w:rPr>
+        <w:t>Id</w:t>
+      </w:r>
+      <w:r>
+        <w:rPr>
+          <w:rFonts w:hint="eastAsia"/>
+        </w:rPr>
+        <w:t>，</w:t>
+      </w:r>
+      <w:proofErr w:type="spellStart"/>
+      <w:r>
+        <w:rPr>
+          <w:rFonts w:hint="eastAsia"/>
+        </w:rPr>
+        <w:t>targetId</w:t>
+      </w:r>
+      <w:proofErr w:type="spellEnd"/>
+      <w:r>
+        <w:rPr>
+          <w:rFonts w:hint="eastAsia"/>
+        </w:rPr>
+        <w:t>；申请的用户</w:t>
+      </w:r>
+      <w:r>
+        <w:rPr>
+          <w:rFonts w:hint="eastAsia"/>
+        </w:rPr>
+        <w:t>id</w:t>
+      </w:r>
+      <w:r>
+        <w:rPr>
+          <w:rFonts w:hint="eastAsia"/>
+        </w:rPr>
+        <w:t>。</w:t>
+      </w:r>
+      <w:r>
+        <w:rPr>
+          <w:rFonts w:hint="eastAsia"/>
+        </w:rPr>
+        <w:t xml:space="preserve"> Status</w:t>
       </w:r>
       <w:r>
         <w:rPr>
@@ -2770,87 +3682,24 @@
         <w:rPr>
           <w:rFonts w:hint="eastAsia"/>
         </w:rPr>
-        <w:t>groupMember_objectId</w:t>
-      </w:r>
-    </w:p>
-    <w:p>
-      <w:pPr>
-        <w:ind w:left="840" w:firstLine="420"/>
-      </w:pPr>
-      <w:r>
-        <w:rPr>
-          <w:rFonts w:hint="eastAsia"/>
-        </w:rPr>
-        <w:t>Target_id:newInvitedUserId.</w:t>
-      </w:r>
-    </w:p>
-    <w:p>
-      <w:pPr>
-        <w:ind w:left="840" w:firstLine="420"/>
-      </w:pPr>
-      <w:r>
-        <w:rPr>
-          <w:rFonts w:hint="eastAsia"/>
-        </w:rPr>
-        <w:t>Status: ongoing(permitAlo</w:t>
-      </w:r>
-      <w:r>
-        <w:rPr>
-          <w:rFonts w:hint="eastAsia"/>
-        </w:rPr>
-        <w:t>ow)/done(anyoneAllow).</w:t>
-      </w:r>
-    </w:p>
-    <w:p>
-      <w:pPr>
-        <w:ind w:left="420" w:firstLine="420"/>
-      </w:pPr>
-      <w:r>
-        <w:rPr>
-          <w:rFonts w:hint="eastAsia"/>
-        </w:rPr>
-        <w:t>如果</w:t>
-      </w:r>
-      <w:r>
-        <w:rPr>
-          <w:rFonts w:hint="eastAsia"/>
-        </w:rPr>
-        <w:t>addInRule</w:t>
-      </w:r>
-      <w:r>
-        <w:rPr>
-          <w:rFonts w:hint="eastAsia"/>
-        </w:rPr>
-        <w:t>为</w:t>
-      </w:r>
-      <w:r>
-        <w:rPr>
-          <w:rFonts w:hint="eastAsia"/>
-        </w:rPr>
-        <w:t>enum.permitAllow:</w:t>
-      </w:r>
-    </w:p>
-    <w:p>
-      <w:pPr>
-        <w:ind w:left="420" w:firstLine="420"/>
-      </w:pPr>
-      <w:r>
-        <w:rPr>
-          <w:rFonts w:hint="eastAsia"/>
-        </w:rPr>
-        <w:t>批准被邀请成员：</w:t>
-      </w:r>
-    </w:p>
-    <w:p>
-      <w:pPr>
-        <w:ind w:left="840" w:firstLine="420"/>
-      </w:pPr>
+        <w:t xml:space="preserve"> done</w:t>
+      </w:r>
+    </w:p>
+    <w:p>
+      <w:r>
+        <w:rPr>
+          <w:rFonts w:hint="eastAsia"/>
+        </w:rPr>
+        <w:t>新用户申请加入拒绝。</w:t>
+      </w:r>
+      <w:proofErr w:type="spellStart"/>
       <w:r>
         <w:rPr>
           <w:rFonts w:hint="eastAsia"/>
         </w:rPr>
         <w:t>sourceId</w:t>
       </w:r>
+      <w:proofErr w:type="spellEnd"/>
       <w:r>
         <w:rPr>
           <w:rFonts w:hint="eastAsia"/>
@@ -2869,17 +3718,19 @@
         </w:rPr>
         <w:t>，</w:t>
       </w:r>
+      <w:proofErr w:type="spellStart"/>
       <w:r>
         <w:rPr>
           <w:rFonts w:hint="eastAsia"/>
         </w:rPr>
         <w:t>targetId</w:t>
       </w:r>
-      <w:r>
-        <w:rPr>
-          <w:rFonts w:hint="eastAsia"/>
-        </w:rPr>
-        <w:t>；被邀请的用户</w:t>
+      <w:proofErr w:type="spellEnd"/>
+      <w:r>
+        <w:rPr>
+          <w:rFonts w:hint="eastAsia"/>
+        </w:rPr>
+        <w:t>；申请的用户</w:t>
       </w:r>
       <w:r>
         <w:rPr>
@@ -2909,89 +3760,6 @@
         <w:rPr>
           <w:rFonts w:hint="eastAsia"/>
         </w:rPr>
-        <w:t xml:space="preserve"> done</w:t>
-      </w:r>
-    </w:p>
-    <w:p>
-      <w:pPr>
-        <w:ind w:left="420" w:firstLine="420"/>
-      </w:pPr>
-      <w:r>
-        <w:rPr>
-          <w:rFonts w:hint="eastAsia"/>
-        </w:rPr>
-        <w:lastRenderedPageBreak/>
-        <w:t>拒绝被邀请成员</w:t>
-      </w:r>
-    </w:p>
-    <w:p>
-      <w:pPr>
-        <w:ind w:left="420" w:firstLine="420"/>
-      </w:pPr>
-      <w:r>
-        <w:rPr>
-          <w:rFonts w:hint="eastAsia"/>
-        </w:rPr>
-        <w:t>sourceId</w:t>
-      </w:r>
-      <w:r>
-        <w:rPr>
-          <w:rFonts w:hint="eastAsia"/>
-        </w:rPr>
-        <w:t>：群管理员</w:t>
-      </w:r>
-      <w:r>
-        <w:rPr>
-          <w:rFonts w:hint="eastAsia"/>
-        </w:rPr>
-        <w:t>Id</w:t>
-      </w:r>
-      <w:r>
-        <w:rPr>
-          <w:rFonts w:hint="eastAsia"/>
-        </w:rPr>
-        <w:t>，</w:t>
-      </w:r>
-      <w:r>
-        <w:rPr>
-          <w:rFonts w:hint="eastAsia"/>
-        </w:rPr>
-        <w:t>targetId</w:t>
-      </w:r>
-      <w:r>
-        <w:rPr>
-          <w:rFonts w:hint="eastAsia"/>
-        </w:rPr>
-        <w:t>；被邀请的用户</w:t>
-      </w:r>
-      <w:r>
-        <w:rPr>
-          <w:rFonts w:hint="eastAsia"/>
-        </w:rPr>
-        <w:t>id</w:t>
-      </w:r>
-      <w:r>
-        <w:rPr>
-          <w:rFonts w:hint="eastAsia"/>
-        </w:rPr>
-        <w:t>。</w:t>
-      </w:r>
-      <w:r>
-        <w:rPr>
-          <w:rFonts w:hint="eastAsia"/>
-        </w:rPr>
-        <w:t xml:space="preserve"> Status</w:t>
-      </w:r>
-      <w:r>
-        <w:rPr>
-          <w:rFonts w:hint="eastAsia"/>
-        </w:rPr>
-        <w:t>：</w:t>
-      </w:r>
-      <w:r>
-        <w:rPr>
-          <w:rFonts w:hint="eastAsia"/>
-        </w:rPr>
         <w:t xml:space="preserve"> deny</w:t>
       </w:r>
     </w:p>
@@ -2999,19 +3767,21 @@
       <w:pPr>
         <w:ind w:firstLine="420"/>
       </w:pPr>
+      <w:proofErr w:type="spellStart"/>
       <w:r>
         <w:rPr>
           <w:rFonts w:hint="eastAsia"/>
           <w:b/>
           <w:bCs/>
         </w:rPr>
-        <w:t>changeAdministrator</w:t>
-      </w:r>
-      <w:r>
-        <w:rPr>
-          <w:rFonts w:hint="eastAsia"/>
-        </w:rPr>
-        <w:t>;</w:t>
+        <w:t>groupMenberInviteNewUser</w:t>
+      </w:r>
+      <w:proofErr w:type="spellEnd"/>
+      <w:r>
+        <w:rPr>
+          <w:rFonts w:hint="eastAsia"/>
+        </w:rPr>
+        <w:t>：</w:t>
       </w:r>
     </w:p>
     <w:p>
@@ -3022,13 +3792,175 @@
         <w:rPr>
           <w:rFonts w:hint="eastAsia"/>
         </w:rPr>
+        <w:t>群成员邀请新用户加入</w:t>
+      </w:r>
+    </w:p>
+    <w:p>
+      <w:pPr>
+        <w:ind w:left="840" w:firstLine="420"/>
+      </w:pPr>
+      <w:r>
+        <w:rPr>
+          <w:rFonts w:hint="eastAsia"/>
+        </w:rPr>
+        <w:t>Source</w:t>
+      </w:r>
+      <w:r>
+        <w:rPr>
+          <w:rFonts w:hint="eastAsia"/>
+        </w:rPr>
+        <w:t>：</w:t>
+      </w:r>
+      <w:proofErr w:type="spellStart"/>
+      <w:r>
+        <w:rPr>
+          <w:rFonts w:hint="eastAsia"/>
+        </w:rPr>
+        <w:t>groupMember_objectId</w:t>
+      </w:r>
+      <w:proofErr w:type="spellEnd"/>
+    </w:p>
+    <w:p>
+      <w:pPr>
+        <w:ind w:left="840" w:firstLine="420"/>
+      </w:pPr>
+      <w:proofErr w:type="spellStart"/>
+      <w:r>
+        <w:rPr>
+          <w:rFonts w:hint="eastAsia"/>
+        </w:rPr>
+        <w:t>Target_id</w:t>
+      </w:r>
+      <w:proofErr w:type="gramStart"/>
+      <w:r>
+        <w:rPr>
+          <w:rFonts w:hint="eastAsia"/>
+        </w:rPr>
+        <w:t>:newInvitedUserId</w:t>
+      </w:r>
+      <w:proofErr w:type="spellEnd"/>
+      <w:proofErr w:type="gramEnd"/>
+      <w:r>
+        <w:rPr>
+          <w:rFonts w:hint="eastAsia"/>
+        </w:rPr>
+        <w:t>.</w:t>
+      </w:r>
+    </w:p>
+    <w:p>
+      <w:pPr>
+        <w:ind w:left="840" w:firstLine="420"/>
+      </w:pPr>
+      <w:r>
+        <w:rPr>
+          <w:rFonts w:hint="eastAsia"/>
+        </w:rPr>
+        <w:t xml:space="preserve">Status: </w:t>
+      </w:r>
+      <w:proofErr w:type="gramStart"/>
+      <w:r>
+        <w:rPr>
+          <w:rFonts w:hint="eastAsia"/>
+        </w:rPr>
+        <w:t>ongoing(</w:t>
+      </w:r>
+      <w:proofErr w:type="spellStart"/>
+      <w:proofErr w:type="gramEnd"/>
+      <w:r>
+        <w:rPr>
+          <w:rFonts w:hint="eastAsia"/>
+        </w:rPr>
+        <w:t>permitAloow</w:t>
+      </w:r>
+      <w:proofErr w:type="spellEnd"/>
+      <w:r>
+        <w:rPr>
+          <w:rFonts w:hint="eastAsia"/>
+        </w:rPr>
+        <w:t>)/done(</w:t>
+      </w:r>
+      <w:proofErr w:type="spellStart"/>
+      <w:r>
+        <w:rPr>
+          <w:rFonts w:hint="eastAsia"/>
+        </w:rPr>
+        <w:t>anyoneAllow</w:t>
+      </w:r>
+      <w:proofErr w:type="spellEnd"/>
+      <w:r>
+        <w:rPr>
+          <w:rFonts w:hint="eastAsia"/>
+        </w:rPr>
+        <w:t>).</w:t>
+      </w:r>
+    </w:p>
+    <w:p>
+      <w:pPr>
+        <w:ind w:left="420" w:firstLine="420"/>
+      </w:pPr>
+      <w:r>
+        <w:rPr>
+          <w:rFonts w:hint="eastAsia"/>
+        </w:rPr>
+        <w:t>如果</w:t>
+      </w:r>
+      <w:proofErr w:type="spellStart"/>
+      <w:r>
+        <w:rPr>
+          <w:rFonts w:hint="eastAsia"/>
+        </w:rPr>
+        <w:t>addInRule</w:t>
+      </w:r>
+      <w:proofErr w:type="spellEnd"/>
+      <w:r>
+        <w:rPr>
+          <w:rFonts w:hint="eastAsia"/>
+        </w:rPr>
+        <w:t>为</w:t>
+      </w:r>
+      <w:proofErr w:type="spellStart"/>
+      <w:r>
+        <w:rPr>
+          <w:rFonts w:hint="eastAsia"/>
+        </w:rPr>
+        <w:t>enum.permitAllow</w:t>
+      </w:r>
+      <w:proofErr w:type="spellEnd"/>
+      <w:r>
+        <w:rPr>
+          <w:rFonts w:hint="eastAsia"/>
+        </w:rPr>
+        <w:t>:</w:t>
+      </w:r>
+    </w:p>
+    <w:p>
+      <w:pPr>
+        <w:ind w:left="420" w:firstLine="420"/>
+      </w:pPr>
+      <w:r>
+        <w:rPr>
+          <w:rFonts w:hint="eastAsia"/>
+        </w:rPr>
+        <w:t>批准被邀请成员：</w:t>
+      </w:r>
+    </w:p>
+    <w:p>
+      <w:pPr>
+        <w:ind w:left="840" w:firstLine="420"/>
+      </w:pPr>
+      <w:proofErr w:type="spellStart"/>
+      <w:r>
+        <w:rPr>
+          <w:rFonts w:hint="eastAsia"/>
+        </w:rPr>
         <w:t>sourceId</w:t>
       </w:r>
-      <w:r>
-        <w:rPr>
-          <w:rFonts w:hint="eastAsia"/>
-        </w:rPr>
-        <w:t>：原管理员</w:t>
+      <w:proofErr w:type="spellEnd"/>
+      <w:r>
+        <w:rPr>
+          <w:rFonts w:hint="eastAsia"/>
+        </w:rPr>
+        <w:t>：群管理员</w:t>
       </w:r>
       <w:r>
         <w:rPr>
@@ -3042,17 +3974,19 @@
         </w:rPr>
         <w:t>，</w:t>
       </w:r>
+      <w:proofErr w:type="spellStart"/>
       <w:r>
         <w:rPr>
           <w:rFonts w:hint="eastAsia"/>
         </w:rPr>
         <w:t>targetId</w:t>
       </w:r>
-      <w:r>
-        <w:rPr>
-          <w:rFonts w:hint="eastAsia"/>
-        </w:rPr>
-        <w:t>；管理员用户</w:t>
+      <w:proofErr w:type="spellEnd"/>
+      <w:r>
+        <w:rPr>
+          <w:rFonts w:hint="eastAsia"/>
+        </w:rPr>
+        <w:t>；被邀请的用户</w:t>
       </w:r>
       <w:r>
         <w:rPr>
@@ -3087,27 +4021,125 @@
     </w:p>
     <w:p>
       <w:pPr>
+        <w:ind w:left="420" w:firstLine="420"/>
+      </w:pPr>
+      <w:r>
+        <w:rPr>
+          <w:rFonts w:hint="eastAsia"/>
+        </w:rPr>
+        <w:t>拒绝被邀请成员</w:t>
+      </w:r>
+    </w:p>
+    <w:p>
+      <w:pPr>
+        <w:ind w:left="420" w:firstLine="420"/>
+      </w:pPr>
+      <w:proofErr w:type="spellStart"/>
+      <w:r>
+        <w:rPr>
+          <w:rFonts w:hint="eastAsia"/>
+        </w:rPr>
+        <w:t>sourceId</w:t>
+      </w:r>
+      <w:proofErr w:type="spellEnd"/>
+      <w:r>
+        <w:rPr>
+          <w:rFonts w:hint="eastAsia"/>
+        </w:rPr>
+        <w:t>：群管理员</w:t>
+      </w:r>
+      <w:r>
+        <w:rPr>
+          <w:rFonts w:hint="eastAsia"/>
+        </w:rPr>
+        <w:t>Id</w:t>
+      </w:r>
+      <w:r>
+        <w:rPr>
+          <w:rFonts w:hint="eastAsia"/>
+        </w:rPr>
+        <w:t>，</w:t>
+      </w:r>
+      <w:proofErr w:type="spellStart"/>
+      <w:r>
+        <w:rPr>
+          <w:rFonts w:hint="eastAsia"/>
+        </w:rPr>
+        <w:t>targetId</w:t>
+      </w:r>
+      <w:proofErr w:type="spellEnd"/>
+      <w:r>
+        <w:rPr>
+          <w:rFonts w:hint="eastAsia"/>
+        </w:rPr>
+        <w:t>；被邀请的用户</w:t>
+      </w:r>
+      <w:r>
+        <w:rPr>
+          <w:rFonts w:hint="eastAsia"/>
+        </w:rPr>
+        <w:t>id</w:t>
+      </w:r>
+      <w:r>
+        <w:rPr>
+          <w:rFonts w:hint="eastAsia"/>
+        </w:rPr>
+        <w:t>。</w:t>
+      </w:r>
+      <w:r>
+        <w:rPr>
+          <w:rFonts w:hint="eastAsia"/>
+        </w:rPr>
+        <w:t xml:space="preserve"> Status</w:t>
+      </w:r>
+      <w:r>
+        <w:rPr>
+          <w:rFonts w:hint="eastAsia"/>
+        </w:rPr>
+        <w:t>：</w:t>
+      </w:r>
+      <w:r>
+        <w:rPr>
+          <w:rFonts w:hint="eastAsia"/>
+        </w:rPr>
+        <w:t xml:space="preserve"> deny</w:t>
+      </w:r>
+    </w:p>
+    <w:p>
+      <w:pPr>
         <w:ind w:firstLine="420"/>
       </w:pPr>
+      <w:proofErr w:type="spellStart"/>
+      <w:proofErr w:type="gramStart"/>
       <w:r>
         <w:rPr>
           <w:rFonts w:hint="eastAsia"/>
           <w:b/>
           <w:bCs/>
         </w:rPr>
-        <w:t>deleteMember</w:t>
+        <w:t>changeAdministrator</w:t>
+      </w:r>
+      <w:proofErr w:type="spellEnd"/>
+      <w:proofErr w:type="gramEnd"/>
+      <w:r>
+        <w:rPr>
+          <w:rFonts w:hint="eastAsia"/>
+        </w:rPr>
+        <w:t>;</w:t>
       </w:r>
     </w:p>
     <w:p>
       <w:pPr>
         <w:ind w:left="420" w:firstLine="420"/>
       </w:pPr>
+      <w:proofErr w:type="spellStart"/>
       <w:r>
         <w:rPr>
           <w:rFonts w:hint="eastAsia"/>
         </w:rPr>
         <w:t>sourceId</w:t>
       </w:r>
+      <w:proofErr w:type="spellEnd"/>
       <w:r>
         <w:rPr>
           <w:rFonts w:hint="eastAsia"/>
@@ -3126,17 +4158,19 @@
         </w:rPr>
         <w:t>，</w:t>
       </w:r>
+      <w:proofErr w:type="spellStart"/>
       <w:r>
         <w:rPr>
           <w:rFonts w:hint="eastAsia"/>
         </w:rPr>
         <w:t>targetId</w:t>
       </w:r>
-      <w:r>
-        <w:rPr>
-          <w:rFonts w:hint="eastAsia"/>
-        </w:rPr>
-        <w:t>；被删除的用户</w:t>
+      <w:proofErr w:type="spellEnd"/>
+      <w:r>
+        <w:rPr>
+          <w:rFonts w:hint="eastAsia"/>
+        </w:rPr>
+        <w:t>；管理员用户</w:t>
       </w:r>
       <w:r>
         <w:rPr>
@@ -3173,36 +4207,62 @@
       <w:pPr>
         <w:ind w:firstLine="420"/>
       </w:pPr>
+      <w:proofErr w:type="spellStart"/>
+      <w:proofErr w:type="gramStart"/>
       <w:r>
         <w:rPr>
           <w:rFonts w:hint="eastAsia"/>
           <w:b/>
           <w:bCs/>
         </w:rPr>
-        <w:t>userQuitGroup</w:t>
-      </w:r>
-      <w:r>
-        <w:rPr>
-          <w:rFonts w:hint="eastAsia"/>
-        </w:rPr>
-        <w:t>：用户主动退出群</w:t>
-      </w:r>
+        <w:t>deleteMember</w:t>
+      </w:r>
+      <w:proofErr w:type="spellEnd"/>
+      <w:proofErr w:type="gramEnd"/>
     </w:p>
     <w:p>
       <w:pPr>
         <w:ind w:left="420" w:firstLine="420"/>
       </w:pPr>
+      <w:proofErr w:type="spellStart"/>
       <w:r>
         <w:rPr>
           <w:rFonts w:hint="eastAsia"/>
         </w:rPr>
         <w:t>sourceId</w:t>
       </w:r>
-      <w:r>
-        <w:rPr>
-          <w:rFonts w:hint="eastAsia"/>
-        </w:rPr>
-        <w:t>：用户</w:t>
+      <w:proofErr w:type="spellEnd"/>
+      <w:r>
+        <w:rPr>
+          <w:rFonts w:hint="eastAsia"/>
+        </w:rPr>
+        <w:t>：原管理员</w:t>
+      </w:r>
+      <w:r>
+        <w:rPr>
+          <w:rFonts w:hint="eastAsia"/>
+        </w:rPr>
+        <w:t>Id</w:t>
+      </w:r>
+      <w:r>
+        <w:rPr>
+          <w:rFonts w:hint="eastAsia"/>
+        </w:rPr>
+        <w:t>，</w:t>
+      </w:r>
+      <w:proofErr w:type="spellStart"/>
+      <w:r>
+        <w:rPr>
+          <w:rFonts w:hint="eastAsia"/>
+        </w:rPr>
+        <w:t>targetId</w:t>
+      </w:r>
+      <w:proofErr w:type="spellEnd"/>
+      <w:r>
+        <w:rPr>
+          <w:rFonts w:hint="eastAsia"/>
+        </w:rPr>
+        <w:t>；被删除的用户</w:t>
       </w:r>
       <w:r>
         <w:rPr>
@@ -3237,48 +4297,1253 @@
     </w:p>
     <w:p>
       <w:pPr>
-        <w:ind w:left="420" w:firstLine="420"/>
-      </w:pPr>
-    </w:p>
-    <w:p>
-      <w:pPr>
-        <w:ind w:left="420" w:firstLine="420"/>
-      </w:pPr>
-    </w:p>
-    <w:p>
-      <w:pPr>
-        <w:ind w:left="420" w:firstLine="420"/>
-      </w:pPr>
-    </w:p>
-    <w:p>
-      <w:pPr>
-        <w:rPr>
+        <w:ind w:firstLine="420"/>
+      </w:pPr>
+      <w:proofErr w:type="spellStart"/>
+      <w:r>
+        <w:rPr>
+          <w:rFonts w:hint="eastAsia"/>
           <w:b/>
           <w:bCs/>
         </w:rPr>
-      </w:pPr>
-      <w:r>
-        <w:rPr>
-          <w:rFonts w:hint="eastAsia"/>
+        <w:t>userQuitGroup</w:t>
+      </w:r>
+      <w:proofErr w:type="spellEnd"/>
+      <w:r>
+        <w:rPr>
+          <w:rFonts w:hint="eastAsia"/>
+        </w:rPr>
+        <w:t>：用户主动退出群</w:t>
+      </w:r>
+    </w:p>
+    <w:p>
+      <w:pPr>
+        <w:ind w:firstLine="420"/>
+        <w:rPr>
+          <w:rFonts w:hint="eastAsia"/>
+        </w:rPr>
+      </w:pPr>
+      <w:proofErr w:type="spellStart"/>
+      <w:r>
+        <w:rPr>
+          <w:rFonts w:hint="eastAsia"/>
+        </w:rPr>
+        <w:t>sourceId</w:t>
+      </w:r>
+      <w:proofErr w:type="spellEnd"/>
+      <w:r>
+        <w:rPr>
+          <w:rFonts w:hint="eastAsia"/>
+        </w:rPr>
+        <w:t>：用户</w:t>
+      </w:r>
+      <w:r>
+        <w:rPr>
+          <w:rFonts w:hint="eastAsia"/>
+        </w:rPr>
+        <w:t>id</w:t>
+      </w:r>
+      <w:r>
+        <w:rPr>
+          <w:rFonts w:hint="eastAsia"/>
+        </w:rPr>
+        <w:t>。</w:t>
+      </w:r>
+      <w:r>
+        <w:rPr>
+          <w:rFonts w:hint="eastAsia"/>
+        </w:rPr>
+        <w:t xml:space="preserve"> Status</w:t>
+      </w:r>
+      <w:r>
+        <w:rPr>
+          <w:rFonts w:hint="eastAsia"/>
+        </w:rPr>
+        <w:t>：</w:t>
+      </w:r>
+      <w:r>
+        <w:rPr>
+          <w:rFonts w:hint="eastAsia"/>
+        </w:rPr>
+        <w:t xml:space="preserve"> done</w:t>
+      </w:r>
+    </w:p>
+    <w:p>
+      <w:pPr>
+        <w:ind w:firstLine="420"/>
+        <w:rPr>
+          <w:rFonts w:hint="eastAsia"/>
+        </w:rPr>
+      </w:pPr>
+    </w:p>
+    <w:p>
+      <w:pPr>
+        <w:ind w:firstLine="420"/>
+        <w:rPr>
+          <w:rFonts w:hint="eastAsia"/>
+        </w:rPr>
+      </w:pPr>
+    </w:p>
+    <w:p>
+      <w:pPr>
+        <w:ind w:firstLine="420"/>
+        <w:rPr>
+          <w:rFonts w:hint="eastAsia"/>
+        </w:rPr>
+      </w:pPr>
+    </w:p>
+    <w:p>
+      <w:pPr>
+        <w:ind w:firstLine="420"/>
+        <w:rPr>
+          <w:rFonts w:hint="eastAsia"/>
+        </w:rPr>
+      </w:pPr>
+    </w:p>
+    <w:p>
+      <w:pPr>
+        <w:ind w:firstLine="420"/>
+      </w:pPr>
+      <w:r>
+        <w:rPr>
+          <w:rFonts w:hint="eastAsia"/>
+        </w:rPr>
+        <w:t>如果用户被管理员处理，记录在此</w:t>
+      </w:r>
+    </w:p>
+    <w:p>
+      <w:pPr>
+        <w:rPr>
+          <w:rFonts w:hint="eastAsia"/>
+        </w:rPr>
+      </w:pPr>
+      <w:commentRangeStart w:id="3"/>
+      <w:proofErr w:type="gramStart"/>
+      <w:r>
+        <w:rPr>
+          <w:rFonts w:hint="eastAsia"/>
+        </w:rPr>
+        <w:t>member</w:t>
+      </w:r>
+      <w:commentRangeEnd w:id="3"/>
+      <w:proofErr w:type="gramEnd"/>
+      <w:r>
+        <w:rPr>
+          <w:rStyle w:val="CommentReference"/>
+        </w:rPr>
+        <w:commentReference w:id="3"/>
+      </w:r>
+      <w:r>
+        <w:t xml:space="preserve"> </w:t>
+      </w:r>
+      <w:r>
+        <w:rPr>
+          <w:rFonts w:hint="eastAsia"/>
+        </w:rPr>
+        <w:t>P</w:t>
+      </w:r>
+      <w:r>
+        <w:t>enalize</w:t>
+      </w:r>
+      <w:r>
+        <w:rPr>
+          <w:rFonts w:hint="eastAsia"/>
+        </w:rPr>
+        <w:t>:{</w:t>
+      </w:r>
+    </w:p>
+    <w:p>
+      <w:pPr>
+        <w:rPr>
+          <w:rFonts w:hint="eastAsia"/>
+        </w:rPr>
+      </w:pPr>
+      <w:r>
+        <w:rPr>
+          <w:rFonts w:hint="eastAsia"/>
+        </w:rPr>
+        <w:tab/>
+      </w:r>
+      <w:proofErr w:type="spellStart"/>
+      <w:r>
+        <w:rPr>
+          <w:rFonts w:hint="eastAsia"/>
+        </w:rPr>
+        <w:t>creatorId</w:t>
+      </w:r>
+      <w:proofErr w:type="spellEnd"/>
+      <w:r>
+        <w:rPr>
+          <w:rFonts w:hint="eastAsia"/>
+        </w:rPr>
+        <w:t>：</w:t>
+      </w:r>
+      <w:r>
+        <w:rPr>
+          <w:rFonts w:hint="eastAsia"/>
+        </w:rPr>
+        <w:tab/>
+      </w:r>
+      <w:proofErr w:type="spellStart"/>
+      <w:r>
+        <w:rPr>
+          <w:rFonts w:hint="eastAsia"/>
+        </w:rPr>
+        <w:t>object_id</w:t>
+      </w:r>
+      <w:proofErr w:type="spellEnd"/>
+      <w:r>
+        <w:rPr>
+          <w:rFonts w:hint="eastAsia"/>
+        </w:rPr>
+        <w:tab/>
+      </w:r>
+      <w:r>
+        <w:rPr>
+          <w:rFonts w:hint="eastAsia"/>
+        </w:rPr>
+        <w:tab/>
+      </w:r>
+      <w:r>
+        <w:rPr>
+          <w:rFonts w:hint="eastAsia"/>
+        </w:rPr>
+        <w:tab/>
+        <w:t>required</w:t>
+      </w:r>
+      <w:r>
+        <w:rPr>
+          <w:rFonts w:hint="eastAsia"/>
+        </w:rPr>
+        <w:tab/>
+      </w:r>
+      <w:r>
+        <w:rPr>
+          <w:rFonts w:hint="eastAsia"/>
+        </w:rPr>
+        <w:tab/>
+      </w:r>
+      <w:r>
+        <w:rPr>
+          <w:rFonts w:hint="eastAsia"/>
+        </w:rPr>
+        <w:tab/>
+      </w:r>
+      <w:r>
+        <w:rPr>
+          <w:rFonts w:hint="eastAsia"/>
+        </w:rPr>
+        <w:tab/>
+      </w:r>
+      <w:r>
+        <w:rPr>
+          <w:rFonts w:hint="eastAsia"/>
+        </w:rPr>
+        <w:t>谁做出的处理</w:t>
+      </w:r>
+    </w:p>
+    <w:p>
+      <w:pPr>
+        <w:rPr>
+          <w:rFonts w:hint="eastAsia"/>
+        </w:rPr>
+      </w:pPr>
+      <w:r>
+        <w:rPr>
+          <w:rFonts w:hint="eastAsia"/>
+        </w:rPr>
+        <w:tab/>
+      </w:r>
+      <w:proofErr w:type="spellStart"/>
+      <w:proofErr w:type="gramStart"/>
+      <w:r>
+        <w:rPr>
+          <w:rFonts w:hint="eastAsia"/>
+        </w:rPr>
+        <w:t>publicGroupId</w:t>
+      </w:r>
+      <w:proofErr w:type="spellEnd"/>
+      <w:proofErr w:type="gramEnd"/>
+      <w:r>
+        <w:rPr>
+          <w:rFonts w:hint="eastAsia"/>
+        </w:rPr>
+        <w:t xml:space="preserve">: </w:t>
+      </w:r>
+      <w:proofErr w:type="spellStart"/>
+      <w:r>
+        <w:rPr>
+          <w:rFonts w:hint="eastAsia"/>
+        </w:rPr>
+        <w:t>Object_id</w:t>
+      </w:r>
+      <w:proofErr w:type="spellEnd"/>
+      <w:r>
+        <w:rPr>
+          <w:rFonts w:hint="eastAsia"/>
+        </w:rPr>
+        <w:t>,</w:t>
+      </w:r>
+      <w:r>
+        <w:rPr>
+          <w:rFonts w:hint="eastAsia"/>
+        </w:rPr>
+        <w:tab/>
+      </w:r>
+      <w:r>
+        <w:rPr>
+          <w:rFonts w:hint="eastAsia"/>
+        </w:rPr>
+        <w:tab/>
+        <w:t>require</w:t>
+      </w:r>
+      <w:r>
+        <w:rPr>
+          <w:rFonts w:hint="eastAsia"/>
+        </w:rPr>
+        <w:t>d</w:t>
+      </w:r>
+    </w:p>
+    <w:p>
+      <w:pPr>
+        <w:rPr>
+          <w:rFonts w:hint="eastAsia"/>
+        </w:rPr>
+      </w:pPr>
+      <w:r>
+        <w:rPr>
+          <w:rFonts w:hint="eastAsia"/>
+        </w:rPr>
+        <w:tab/>
+      </w:r>
+      <w:proofErr w:type="spellStart"/>
+      <w:proofErr w:type="gramStart"/>
+      <w:r>
+        <w:rPr>
+          <w:rFonts w:hint="eastAsia"/>
+        </w:rPr>
+        <w:t>userId</w:t>
+      </w:r>
+      <w:proofErr w:type="spellEnd"/>
+      <w:proofErr w:type="gramEnd"/>
+      <w:r>
+        <w:rPr>
+          <w:rFonts w:hint="eastAsia"/>
+        </w:rPr>
+        <w:t xml:space="preserve">: </w:t>
+      </w:r>
+      <w:proofErr w:type="spellStart"/>
+      <w:r>
+        <w:rPr>
+          <w:rFonts w:hint="eastAsia"/>
+        </w:rPr>
+        <w:t>object_id</w:t>
+      </w:r>
+      <w:proofErr w:type="spellEnd"/>
+      <w:r>
+        <w:rPr>
+          <w:rFonts w:hint="eastAsia"/>
+        </w:rPr>
+        <w:tab/>
+      </w:r>
+      <w:r>
+        <w:rPr>
+          <w:rFonts w:hint="eastAsia"/>
+        </w:rPr>
+        <w:tab/>
+      </w:r>
+      <w:r>
+        <w:rPr>
+          <w:rFonts w:hint="eastAsia"/>
+        </w:rPr>
+        <w:tab/>
+      </w:r>
+      <w:r>
+        <w:rPr>
+          <w:rFonts w:hint="eastAsia"/>
+        </w:rPr>
+        <w:tab/>
+      </w:r>
+      <w:r>
+        <w:rPr>
+          <w:rFonts w:hint="eastAsia"/>
+        </w:rPr>
+        <w:t>require</w:t>
+      </w:r>
+      <w:r>
+        <w:rPr>
+          <w:rFonts w:hint="eastAsia"/>
+        </w:rPr>
+        <w:t>d</w:t>
+      </w:r>
+    </w:p>
+    <w:p>
+      <w:pPr>
+        <w:rPr>
+          <w:rFonts w:hint="eastAsia"/>
+        </w:rPr>
+      </w:pPr>
+      <w:r>
+        <w:rPr>
+          <w:rFonts w:hint="eastAsia"/>
+        </w:rPr>
+        <w:tab/>
+      </w:r>
+      <w:proofErr w:type="spellStart"/>
+      <w:r>
+        <w:rPr>
+          <w:rFonts w:hint="eastAsia"/>
+        </w:rPr>
+        <w:t>p</w:t>
+      </w:r>
+      <w:r>
+        <w:t>enalize</w:t>
+      </w:r>
+      <w:r>
+        <w:rPr>
+          <w:rFonts w:hint="eastAsia"/>
+        </w:rPr>
+        <w:t>Type</w:t>
+      </w:r>
+      <w:proofErr w:type="spellEnd"/>
+      <w:r>
+        <w:rPr>
+          <w:rFonts w:hint="eastAsia"/>
+        </w:rPr>
+        <w:t xml:space="preserve">: </w:t>
+      </w:r>
+      <w:proofErr w:type="spellStart"/>
+      <w:r>
+        <w:rPr>
+          <w:rFonts w:hint="eastAsia"/>
+        </w:rPr>
+        <w:t>enum</w:t>
+      </w:r>
+      <w:proofErr w:type="spellEnd"/>
+      <w:r>
+        <w:rPr>
+          <w:rFonts w:hint="eastAsia"/>
+        </w:rPr>
+        <w:tab/>
+      </w:r>
+      <w:r>
+        <w:rPr>
+          <w:rFonts w:hint="eastAsia"/>
+        </w:rPr>
+        <w:tab/>
+      </w:r>
+      <w:r>
+        <w:rPr>
+          <w:rFonts w:hint="eastAsia"/>
+        </w:rPr>
+        <w:tab/>
+      </w:r>
+      <w:r>
+        <w:rPr>
+          <w:rFonts w:hint="eastAsia"/>
+        </w:rPr>
+        <w:tab/>
+      </w:r>
+      <w:r>
+        <w:rPr>
+          <w:rFonts w:hint="eastAsia"/>
+        </w:rPr>
+        <w:tab/>
+        <w:t>required</w:t>
+      </w:r>
+      <w:r>
+        <w:rPr>
+          <w:rFonts w:hint="eastAsia"/>
+        </w:rPr>
+        <w:tab/>
+      </w:r>
+      <w:r>
+        <w:rPr>
+          <w:rFonts w:hint="eastAsia"/>
+        </w:rPr>
+        <w:tab/>
+      </w:r>
+      <w:r>
+        <w:rPr>
+          <w:rFonts w:hint="eastAsia"/>
+        </w:rPr>
+        <w:t>处理类型，例如禁止发言</w:t>
+      </w:r>
+    </w:p>
+    <w:p>
+      <w:pPr>
+        <w:rPr>
+          <w:rFonts w:hint="eastAsia"/>
+        </w:rPr>
+      </w:pPr>
+      <w:r>
+        <w:rPr>
+          <w:rFonts w:hint="eastAsia"/>
+        </w:rPr>
+        <w:tab/>
+        <w:t xml:space="preserve">duration: </w:t>
+      </w:r>
+      <w:proofErr w:type="spellStart"/>
+      <w:r>
+        <w:rPr>
+          <w:rFonts w:hint="eastAsia"/>
+        </w:rPr>
+        <w:t>int</w:t>
+      </w:r>
+      <w:proofErr w:type="spellEnd"/>
+      <w:r>
+        <w:rPr>
+          <w:rFonts w:hint="eastAsia"/>
+        </w:rPr>
+        <w:tab/>
+      </w:r>
+      <w:r>
+        <w:rPr>
+          <w:rFonts w:hint="eastAsia"/>
+        </w:rPr>
+        <w:tab/>
+      </w:r>
+      <w:r>
+        <w:rPr>
+          <w:rFonts w:hint="eastAsia"/>
+        </w:rPr>
+        <w:tab/>
+      </w:r>
+      <w:r>
+        <w:rPr>
+          <w:rFonts w:hint="eastAsia"/>
+        </w:rPr>
+        <w:tab/>
+      </w:r>
+      <w:r>
+        <w:rPr>
+          <w:rFonts w:hint="eastAsia"/>
+        </w:rPr>
+        <w:tab/>
+        <w:t>required; 0</w:t>
+      </w:r>
+      <w:r>
+        <w:rPr>
+          <w:rFonts w:hint="eastAsia"/>
+        </w:rPr>
+        <w:t>：永久，其他：秒</w:t>
+      </w:r>
+    </w:p>
+    <w:p>
+      <w:pPr>
+        <w:rPr>
+          <w:rFonts w:hint="eastAsia"/>
+        </w:rPr>
+      </w:pPr>
+      <w:r>
+        <w:rPr>
+          <w:rFonts w:hint="eastAsia"/>
+        </w:rPr>
+        <w:tab/>
+      </w:r>
+      <w:proofErr w:type="spellStart"/>
+      <w:proofErr w:type="gramStart"/>
+      <w:r>
+        <w:rPr>
+          <w:rFonts w:hint="eastAsia"/>
+        </w:rPr>
+        <w:t>cDate</w:t>
+      </w:r>
+      <w:proofErr w:type="spellEnd"/>
+      <w:proofErr w:type="gramEnd"/>
+      <w:r>
+        <w:rPr>
+          <w:rFonts w:hint="eastAsia"/>
+        </w:rPr>
+        <w:t>:</w:t>
+      </w:r>
+    </w:p>
+    <w:p>
+      <w:pPr>
+        <w:rPr>
+          <w:rFonts w:hint="eastAsia"/>
+        </w:rPr>
+      </w:pPr>
+      <w:r>
+        <w:rPr>
+          <w:rFonts w:hint="eastAsia"/>
+        </w:rPr>
+        <w:tab/>
+      </w:r>
+      <w:proofErr w:type="spellStart"/>
+      <w:r>
+        <w:rPr>
+          <w:rFonts w:hint="eastAsia"/>
+        </w:rPr>
+        <w:t>dDate</w:t>
+      </w:r>
+      <w:proofErr w:type="spellEnd"/>
+      <w:r>
+        <w:rPr>
+          <w:rFonts w:hint="eastAsia"/>
+        </w:rPr>
+        <w:t>:</w:t>
+      </w:r>
+      <w:r>
+        <w:rPr>
+          <w:rFonts w:hint="eastAsia"/>
+        </w:rPr>
+        <w:tab/>
+      </w:r>
+      <w:r>
+        <w:rPr>
+          <w:rFonts w:hint="eastAsia"/>
+        </w:rPr>
+        <w:tab/>
+      </w:r>
+      <w:r>
+        <w:rPr>
+          <w:rFonts w:hint="eastAsia"/>
+        </w:rPr>
+        <w:tab/>
+      </w:r>
+      <w:r>
+        <w:rPr>
+          <w:rFonts w:hint="eastAsia"/>
+        </w:rPr>
+        <w:tab/>
+      </w:r>
+      <w:r>
+        <w:rPr>
+          <w:rFonts w:hint="eastAsia"/>
+        </w:rPr>
+        <w:tab/>
+      </w:r>
+      <w:r>
+        <w:rPr>
+          <w:rFonts w:hint="eastAsia"/>
+        </w:rPr>
+        <w:tab/>
+      </w:r>
+      <w:r>
+        <w:rPr>
+          <w:rFonts w:hint="eastAsia"/>
+        </w:rPr>
+        <w:t>处理是否提前结束</w:t>
+      </w:r>
+    </w:p>
+    <w:p>
+      <w:pPr>
+        <w:rPr>
+          <w:rFonts w:hint="eastAsia"/>
+        </w:rPr>
+      </w:pPr>
+      <w:r>
+        <w:rPr>
+          <w:rFonts w:hint="eastAsia"/>
+        </w:rPr>
+        <w:t>}</w:t>
+      </w:r>
+    </w:p>
+    <w:p>
+      <w:pPr>
+        <w:rPr>
+          <w:rFonts w:hint="eastAsia"/>
+        </w:rPr>
+      </w:pPr>
+      <w:r>
+        <w:t>S</w:t>
+      </w:r>
+      <w:r>
+        <w:rPr>
+          <w:rFonts w:hint="eastAsia"/>
+        </w:rPr>
+        <w:t>tatus</w:t>
+      </w:r>
+      <w:r>
+        <w:rPr>
+          <w:rFonts w:hint="eastAsia"/>
+        </w:rPr>
+        <w:t xml:space="preserve">: </w:t>
+      </w:r>
+      <w:proofErr w:type="spellStart"/>
+      <w:r>
+        <w:t>F</w:t>
+      </w:r>
+      <w:r>
+        <w:rPr>
+          <w:rFonts w:hint="eastAsia"/>
+        </w:rPr>
+        <w:t>orbit</w:t>
+      </w:r>
+      <w:proofErr w:type="spellEnd"/>
+      <w:r>
+        <w:rPr>
+          <w:rFonts w:hint="eastAsia"/>
+        </w:rPr>
+        <w:t>：不许交互</w:t>
+      </w:r>
+    </w:p>
+    <w:p>
+      <w:pPr>
+        <w:rPr>
+          <w:rFonts w:hint="eastAsia"/>
+        </w:rPr>
+      </w:pPr>
+    </w:p>
+    <w:p>
+      <w:pPr>
+        <w:rPr>
+          <w:rFonts w:hint="eastAsia"/>
+        </w:rPr>
+      </w:pPr>
+    </w:p>
+    <w:p>
+      <w:pPr>
+        <w:rPr>
+          <w:rFonts w:hint="eastAsia"/>
+        </w:rPr>
+      </w:pPr>
+    </w:p>
+    <w:p>
+      <w:pPr>
+        <w:ind w:firstLine="420"/>
+        <w:rPr>
+          <w:rFonts w:hint="eastAsia"/>
+        </w:rPr>
+      </w:pPr>
+      <w:commentRangeStart w:id="4"/>
+      <w:proofErr w:type="spellStart"/>
+      <w:proofErr w:type="gramStart"/>
+      <w:r>
+        <w:rPr>
+          <w:rFonts w:hint="eastAsia"/>
+          <w:b/>
+        </w:rPr>
+        <w:t>publicGroupInteraction</w:t>
+      </w:r>
+      <w:proofErr w:type="spellEnd"/>
+      <w:r>
+        <w:rPr>
+          <w:rFonts w:hint="eastAsia"/>
+        </w:rPr>
+        <w:t>:</w:t>
+      </w:r>
+      <w:proofErr w:type="gramEnd"/>
+      <w:r>
+        <w:rPr>
+          <w:rFonts w:hint="eastAsia"/>
+        </w:rPr>
+        <w:t>{</w:t>
+      </w:r>
+      <w:commentRangeEnd w:id="4"/>
+      <w:r>
+        <w:rPr>
+          <w:rStyle w:val="CommentReference"/>
+        </w:rPr>
+        <w:commentReference w:id="4"/>
+      </w:r>
+    </w:p>
+    <w:p>
+      <w:pPr>
+        <w:ind w:firstLine="420"/>
+        <w:rPr>
+          <w:rFonts w:hint="eastAsia"/>
+        </w:rPr>
+      </w:pPr>
+      <w:r>
+        <w:rPr>
+          <w:rFonts w:hint="eastAsia"/>
+        </w:rPr>
+        <w:tab/>
+      </w:r>
+      <w:proofErr w:type="spellStart"/>
+      <w:proofErr w:type="gramStart"/>
+      <w:r>
+        <w:rPr>
+          <w:rFonts w:hint="eastAsia"/>
+        </w:rPr>
+        <w:t>publicGroupId</w:t>
+      </w:r>
+      <w:proofErr w:type="spellEnd"/>
+      <w:proofErr w:type="gramEnd"/>
+      <w:r>
+        <w:rPr>
+          <w:rFonts w:hint="eastAsia"/>
+        </w:rPr>
+        <w:t xml:space="preserve">: </w:t>
+      </w:r>
+      <w:proofErr w:type="spellStart"/>
+      <w:r>
+        <w:rPr>
+          <w:rFonts w:hint="eastAsia"/>
+        </w:rPr>
+        <w:t>Object_id</w:t>
+      </w:r>
+      <w:proofErr w:type="spellEnd"/>
+      <w:r>
+        <w:rPr>
+          <w:rFonts w:hint="eastAsia"/>
+        </w:rPr>
+        <w:t>,</w:t>
+      </w:r>
+      <w:r>
+        <w:rPr>
+          <w:rFonts w:hint="eastAsia"/>
+        </w:rPr>
+        <w:tab/>
+      </w:r>
+      <w:r>
+        <w:rPr>
+          <w:rFonts w:hint="eastAsia"/>
+        </w:rPr>
+        <w:tab/>
+        <w:t>require</w:t>
+      </w:r>
+    </w:p>
+    <w:p>
+      <w:pPr>
+        <w:ind w:firstLine="420"/>
+        <w:rPr>
+          <w:rFonts w:hint="eastAsia"/>
+        </w:rPr>
+      </w:pPr>
+      <w:r>
+        <w:rPr>
+          <w:rFonts w:hint="eastAsia"/>
+        </w:rPr>
+        <w:tab/>
+      </w:r>
+      <w:proofErr w:type="gramStart"/>
+      <w:r>
+        <w:rPr>
+          <w:rFonts w:hint="eastAsia"/>
+        </w:rPr>
+        <w:t>content</w:t>
+      </w:r>
+      <w:proofErr w:type="gramEnd"/>
+      <w:r>
+        <w:rPr>
+          <w:rFonts w:hint="eastAsia"/>
+        </w:rPr>
+        <w:t>: string</w:t>
+      </w:r>
+      <w:r>
+        <w:rPr>
+          <w:rFonts w:hint="eastAsia"/>
+        </w:rPr>
+        <w:tab/>
+      </w:r>
+      <w:r>
+        <w:rPr>
+          <w:rFonts w:hint="eastAsia"/>
+        </w:rPr>
+        <w:tab/>
+      </w:r>
+      <w:r>
+        <w:rPr>
+          <w:rFonts w:hint="eastAsia"/>
+        </w:rPr>
+        <w:tab/>
+      </w:r>
+      <w:r>
+        <w:rPr>
+          <w:rFonts w:hint="eastAsia"/>
+        </w:rPr>
+        <w:tab/>
+        <w:t>require: 15~1000</w:t>
+      </w:r>
+    </w:p>
+    <w:p>
+      <w:pPr>
+        <w:ind w:firstLine="420"/>
+        <w:rPr>
+          <w:rFonts w:hint="eastAsia"/>
+        </w:rPr>
+      </w:pPr>
+      <w:r>
+        <w:rPr>
+          <w:rFonts w:hint="eastAsia"/>
+        </w:rPr>
+        <w:lastRenderedPageBreak/>
+        <w:tab/>
+      </w:r>
+      <w:proofErr w:type="spellStart"/>
+      <w:proofErr w:type="gramStart"/>
+      <w:r>
+        <w:rPr>
+          <w:rFonts w:hint="eastAsia"/>
+          <w:highlight w:val="cyan"/>
+        </w:rPr>
+        <w:t>creatorId</w:t>
+      </w:r>
+      <w:proofErr w:type="spellEnd"/>
+      <w:proofErr w:type="gramEnd"/>
+      <w:r>
+        <w:rPr>
+          <w:rFonts w:hint="eastAsia"/>
+        </w:rPr>
+        <w:t xml:space="preserve">: </w:t>
+      </w:r>
+      <w:proofErr w:type="spellStart"/>
+      <w:r>
+        <w:rPr>
+          <w:rFonts w:hint="eastAsia"/>
+        </w:rPr>
+        <w:t>user_object_id</w:t>
+      </w:r>
+      <w:proofErr w:type="spellEnd"/>
+      <w:r>
+        <w:rPr>
+          <w:rFonts w:hint="eastAsia"/>
+        </w:rPr>
+        <w:tab/>
+      </w:r>
+      <w:r>
+        <w:rPr>
+          <w:rFonts w:hint="eastAsia"/>
+        </w:rPr>
+        <w:tab/>
+        <w:t>required</w:t>
+      </w:r>
+    </w:p>
+    <w:p>
+      <w:pPr>
+        <w:ind w:firstLine="420"/>
+        <w:rPr>
+          <w:rFonts w:hint="eastAsia"/>
+        </w:rPr>
+      </w:pPr>
+      <w:r>
+        <w:rPr>
+          <w:rFonts w:hint="eastAsia"/>
+        </w:rPr>
+        <w:tab/>
+      </w:r>
+      <w:proofErr w:type="spellStart"/>
+      <w:r>
+        <w:rPr>
+          <w:rFonts w:hint="eastAsia"/>
+          <w:highlight w:val="cyan"/>
+        </w:rPr>
+        <w:t>deleteById</w:t>
+      </w:r>
+      <w:proofErr w:type="spellEnd"/>
+      <w:r>
+        <w:rPr>
+          <w:rFonts w:hint="eastAsia"/>
+        </w:rPr>
+        <w:t xml:space="preserve">: </w:t>
+      </w:r>
+      <w:proofErr w:type="spellStart"/>
+      <w:r>
+        <w:rPr>
+          <w:rFonts w:hint="eastAsia"/>
+        </w:rPr>
+        <w:t>user_object_id</w:t>
+      </w:r>
+      <w:proofErr w:type="spellEnd"/>
+      <w:r>
+        <w:rPr>
+          <w:rFonts w:hint="eastAsia"/>
+        </w:rPr>
+        <w:tab/>
+      </w:r>
+      <w:r>
+        <w:rPr>
+          <w:rFonts w:hint="eastAsia"/>
+        </w:rPr>
+        <w:tab/>
+      </w:r>
+      <w:r>
+        <w:rPr>
+          <w:rFonts w:hint="eastAsia"/>
+        </w:rPr>
+        <w:t>此信息被谁删除，如果是</w:t>
+      </w:r>
+      <w:r>
+        <w:rPr>
+          <w:rFonts w:hint="eastAsia"/>
+        </w:rPr>
+        <w:t>admin</w:t>
+      </w:r>
+      <w:r>
+        <w:rPr>
+          <w:rFonts w:hint="eastAsia"/>
+        </w:rPr>
+        <w:t>，需要在页面显示“被管理员删除”。</w:t>
+      </w:r>
+    </w:p>
+    <w:p>
+      <w:pPr>
+        <w:ind w:firstLine="420"/>
+        <w:rPr>
+          <w:rFonts w:hint="eastAsia"/>
+        </w:rPr>
+      </w:pPr>
+      <w:r>
+        <w:rPr>
+          <w:rFonts w:hint="eastAsia"/>
+        </w:rPr>
+        <w:tab/>
+      </w:r>
+      <w:proofErr w:type="spellStart"/>
+      <w:proofErr w:type="gramStart"/>
+      <w:r>
+        <w:rPr>
+          <w:rFonts w:hint="eastAsia"/>
+        </w:rPr>
+        <w:t>cDate</w:t>
+      </w:r>
+      <w:proofErr w:type="spellEnd"/>
+      <w:proofErr w:type="gramEnd"/>
+      <w:r>
+        <w:rPr>
+          <w:rFonts w:hint="eastAsia"/>
+        </w:rPr>
+        <w:t>:</w:t>
+      </w:r>
+      <w:r>
+        <w:rPr>
+          <w:rFonts w:hint="eastAsia"/>
+        </w:rPr>
+        <w:tab/>
+      </w:r>
+      <w:r>
+        <w:rPr>
+          <w:rFonts w:hint="eastAsia"/>
+        </w:rPr>
+        <w:tab/>
+      </w:r>
+      <w:r>
+        <w:rPr>
+          <w:rFonts w:hint="eastAsia"/>
+        </w:rPr>
+        <w:tab/>
+      </w:r>
+      <w:r>
+        <w:rPr>
+          <w:rFonts w:hint="eastAsia"/>
+        </w:rPr>
+        <w:tab/>
+      </w:r>
+      <w:r>
+        <w:rPr>
+          <w:rFonts w:hint="eastAsia"/>
+        </w:rPr>
+        <w:tab/>
+      </w:r>
+      <w:r>
+        <w:rPr>
+          <w:rFonts w:hint="eastAsia"/>
+        </w:rPr>
+        <w:tab/>
+        <w:t>require</w:t>
+      </w:r>
+    </w:p>
+    <w:p>
+      <w:pPr>
+        <w:ind w:firstLine="420"/>
+        <w:rPr>
+          <w:rFonts w:hint="eastAsia"/>
+        </w:rPr>
+      </w:pPr>
+      <w:r>
+        <w:rPr>
+          <w:rFonts w:hint="eastAsia"/>
+        </w:rPr>
+        <w:tab/>
+      </w:r>
+      <w:proofErr w:type="spellStart"/>
+      <w:proofErr w:type="gramStart"/>
+      <w:r>
+        <w:rPr>
+          <w:rFonts w:hint="eastAsia"/>
+        </w:rPr>
+        <w:t>dDate</w:t>
+      </w:r>
+      <w:proofErr w:type="spellEnd"/>
+      <w:proofErr w:type="gramEnd"/>
+      <w:r>
+        <w:rPr>
+          <w:rFonts w:hint="eastAsia"/>
+        </w:rPr>
+        <w:t>:</w:t>
+      </w:r>
+      <w:r>
+        <w:rPr>
+          <w:rFonts w:hint="eastAsia"/>
+        </w:rPr>
+        <w:tab/>
+      </w:r>
+      <w:r>
+        <w:rPr>
+          <w:rFonts w:hint="eastAsia"/>
+        </w:rPr>
+        <w:tab/>
+      </w:r>
+      <w:r>
+        <w:rPr>
+          <w:rFonts w:hint="eastAsia"/>
+        </w:rPr>
+        <w:tab/>
+      </w:r>
+      <w:r>
+        <w:rPr>
+          <w:rFonts w:hint="eastAsia"/>
+        </w:rPr>
+        <w:tab/>
+      </w:r>
+      <w:r>
+        <w:rPr>
+          <w:rFonts w:hint="eastAsia"/>
+        </w:rPr>
+        <w:tab/>
+      </w:r>
+      <w:r>
+        <w:rPr>
+          <w:rFonts w:hint="eastAsia"/>
+        </w:rPr>
+        <w:tab/>
+        <w:t>require</w:t>
+      </w:r>
+    </w:p>
+    <w:p>
+      <w:pPr>
+        <w:ind w:firstLine="420"/>
+        <w:rPr>
+          <w:rFonts w:hint="eastAsia"/>
+        </w:rPr>
+      </w:pPr>
+      <w:r>
+        <w:rPr>
+          <w:rFonts w:hint="eastAsia"/>
+        </w:rPr>
+        <w:t>}</w:t>
+      </w:r>
+    </w:p>
+    <w:p>
+      <w:pPr>
+        <w:ind w:left="420" w:firstLine="420"/>
+        <w:rPr>
+          <w:rFonts w:hint="eastAsia"/>
+        </w:rPr>
+      </w:pPr>
+    </w:p>
+    <w:p>
+      <w:pPr>
+        <w:ind w:left="420" w:firstLine="420"/>
+        <w:rPr>
+          <w:rFonts w:hint="eastAsia"/>
+        </w:rPr>
+      </w:pPr>
+    </w:p>
+    <w:p>
+      <w:pPr>
+        <w:ind w:left="420" w:firstLine="420"/>
+        <w:rPr>
+          <w:rFonts w:hint="eastAsia"/>
+        </w:rPr>
+      </w:pPr>
+      <w:commentRangeStart w:id="5"/>
+      <w:r>
+        <w:rPr>
+          <w:rFonts w:hint="eastAsia"/>
+        </w:rPr>
+        <w:t>记录用户加入，退出群的历史记录，用于数据分析？？</w:t>
+      </w:r>
+    </w:p>
+    <w:p>
+      <w:pPr>
+        <w:ind w:left="420" w:firstLine="420"/>
+        <w:rPr>
+          <w:rFonts w:hint="eastAsia"/>
+        </w:rPr>
+      </w:pPr>
+      <w:proofErr w:type="spellStart"/>
+      <w:proofErr w:type="gramStart"/>
+      <w:r>
+        <w:rPr>
+          <w:rFonts w:hint="eastAsia"/>
+          <w:b/>
+        </w:rPr>
+        <w:t>userPublicGroupHistory</w:t>
+      </w:r>
+      <w:proofErr w:type="spellEnd"/>
+      <w:r>
+        <w:rPr>
+          <w:rFonts w:hint="eastAsia"/>
+        </w:rPr>
+        <w:t>:</w:t>
+      </w:r>
+      <w:proofErr w:type="gramEnd"/>
+      <w:r>
+        <w:rPr>
+          <w:rFonts w:hint="eastAsia"/>
+        </w:rPr>
+        <w:t>{</w:t>
+      </w:r>
+    </w:p>
+    <w:p>
+      <w:pPr>
+        <w:ind w:left="420" w:firstLine="420"/>
+        <w:rPr>
+          <w:rFonts w:hint="eastAsia"/>
+        </w:rPr>
+      </w:pPr>
+      <w:r>
+        <w:rPr>
+          <w:rFonts w:hint="eastAsia"/>
+        </w:rPr>
+        <w:t>}</w:t>
+      </w:r>
+      <w:commentRangeEnd w:id="5"/>
+      <w:r>
+        <w:rPr>
+          <w:rStyle w:val="CommentReference"/>
+        </w:rPr>
+        <w:commentReference w:id="5"/>
+      </w:r>
+    </w:p>
+    <w:p>
+      <w:pPr>
+        <w:ind w:left="420" w:firstLine="420"/>
+        <w:rPr>
+          <w:rFonts w:hint="eastAsia"/>
+        </w:rPr>
+      </w:pPr>
+    </w:p>
+    <w:p>
+      <w:pPr>
+        <w:ind w:left="420" w:firstLine="420"/>
+      </w:pPr>
+    </w:p>
+    <w:p>
+      <w:pPr>
+        <w:rPr>
           <w:b/>
           <w:bCs/>
         </w:rPr>
-        <w:t>usersPublicGroup</w:t>
-      </w:r>
+      </w:pPr>
+      <w:proofErr w:type="spellStart"/>
       <w:r>
         <w:rPr>
           <w:rFonts w:hint="eastAsia"/>
           <w:b/>
           <w:bCs/>
         </w:rPr>
-        <w:t>：</w:t>
-      </w:r>
+        <w:t>usersPublicGroup</w:t>
+      </w:r>
+      <w:proofErr w:type="spellEnd"/>
       <w:r>
         <w:rPr>
           <w:rFonts w:hint="eastAsia"/>
           <w:b/>
           <w:bCs/>
         </w:rPr>
+        <w:t>：</w:t>
+      </w:r>
+      <w:r>
+        <w:rPr>
+          <w:rFonts w:hint="eastAsia"/>
+          <w:b/>
+          <w:bCs/>
+        </w:rPr>
         <w:t>{</w:t>
       </w:r>
     </w:p>
@@ -3286,12 +5551,30 @@
       <w:pPr>
         <w:ind w:firstLine="420"/>
       </w:pPr>
-      <w:r>
-        <w:rPr>
-          <w:rFonts w:hint="eastAsia"/>
-        </w:rPr>
-        <w:t>userId: user_objectId</w:t>
-      </w:r>
+      <w:proofErr w:type="spellStart"/>
+      <w:proofErr w:type="gramStart"/>
+      <w:r>
+        <w:rPr>
+          <w:rFonts w:hint="eastAsia"/>
+        </w:rPr>
+        <w:t>userId</w:t>
+      </w:r>
+      <w:proofErr w:type="spellEnd"/>
+      <w:proofErr w:type="gramEnd"/>
+      <w:r>
+        <w:rPr>
+          <w:rFonts w:hint="eastAsia"/>
+        </w:rPr>
+        <w:t xml:space="preserve">: </w:t>
+      </w:r>
+      <w:proofErr w:type="spellStart"/>
+      <w:r>
+        <w:rPr>
+          <w:rFonts w:hint="eastAsia"/>
+        </w:rPr>
+        <w:t>user_objectId</w:t>
+      </w:r>
+      <w:proofErr w:type="spellEnd"/>
       <w:r>
         <w:rPr>
           <w:rFonts w:hint="eastAsia"/>
@@ -3316,11 +5599,19 @@
       <w:pPr>
         <w:ind w:firstLine="420"/>
       </w:pPr>
-      <w:r>
-        <w:rPr>
-          <w:rFonts w:hint="eastAsia"/>
-        </w:rPr>
-        <w:t>currentJoinGroup:[publicgroup_objectId1...publicgroup_objectId49]</w:t>
+      <w:bookmarkStart w:id="6" w:name="_GoBack"/>
+      <w:r>
+        <w:rPr>
+          <w:rFonts w:hint="eastAsia"/>
+        </w:rPr>
+        <w:t>currentJoinGroup</w:t>
+      </w:r>
+      <w:bookmarkEnd w:id="6"/>
+      <w:r>
+        <w:rPr>
+          <w:rFonts w:hint="eastAsia"/>
+        </w:rPr>
+        <w:t>:[publicgroup_objectId1...publicgroup_objectId49]</w:t>
       </w:r>
       <w:r>
         <w:rPr>
@@ -3361,14 +5652,23 @@
           <w:dstrike/>
         </w:rPr>
       </w:pPr>
-      <w:commentRangeStart w:id="4"/>
+      <w:commentRangeStart w:id="7"/>
       <w:r>
         <w:rPr>
           <w:rFonts w:hint="eastAsia"/>
           <w:dstrike/>
         </w:rPr>
-        <w:t>History:[</w:t>
-      </w:r>
+        <w:t>History</w:t>
+      </w:r>
+      <w:proofErr w:type="gramStart"/>
+      <w:r>
+        <w:rPr>
+          <w:rFonts w:hint="eastAsia"/>
+          <w:dstrike/>
+        </w:rPr>
+        <w:t>:[</w:t>
+      </w:r>
+      <w:proofErr w:type="gramEnd"/>
     </w:p>
     <w:p>
       <w:pPr>
@@ -3377,12 +5677,23 @@
           <w:dstrike/>
         </w:rPr>
       </w:pPr>
+      <w:proofErr w:type="spellStart"/>
+      <w:proofErr w:type="gramStart"/>
       <w:r>
         <w:rPr>
           <w:rFonts w:hint="eastAsia"/>
           <w:dstrike/>
         </w:rPr>
-        <w:t>groupId:</w:t>
+        <w:t>groupId</w:t>
+      </w:r>
+      <w:proofErr w:type="spellEnd"/>
+      <w:proofErr w:type="gramEnd"/>
+      <w:r>
+        <w:rPr>
+          <w:rFonts w:hint="eastAsia"/>
+          <w:dstrike/>
+        </w:rPr>
+        <w:t>:</w:t>
       </w:r>
     </w:p>
     <w:p>
@@ -3407,6 +5718,7 @@
           <w:dstrike/>
         </w:rPr>
       </w:pPr>
+      <w:proofErr w:type="gramStart"/>
       <w:r>
         <w:rPr>
           <w:rFonts w:hint="eastAsia"/>
@@ -3414,6 +5726,7 @@
         </w:rPr>
         <w:t>status</w:t>
       </w:r>
+      <w:proofErr w:type="gramEnd"/>
     </w:p>
     <w:p>
       <w:pPr>
@@ -3429,9 +5742,9 @@
         </w:rPr>
         <w:t>]</w:t>
       </w:r>
-      <w:commentRangeEnd w:id="4"/>
-      <w:r>
-        <w:commentReference w:id="4"/>
+      <w:commentRangeEnd w:id="7"/>
+      <w:r>
+        <w:commentReference w:id="7"/>
       </w:r>
     </w:p>
     <w:p>
@@ -3499,12 +5812,28 @@
         </w:rPr>
         <w:t>在</w:t>
       </w:r>
-      <w:r>
-        <w:rPr>
-          <w:rFonts w:hint="eastAsia"/>
-        </w:rPr>
-        <w:t>config/globalConfig</w:t>
-      </w:r>
+      <w:proofErr w:type="spellStart"/>
+      <w:r>
+        <w:rPr>
+          <w:rFonts w:hint="eastAsia"/>
+        </w:rPr>
+        <w:t>config</w:t>
+      </w:r>
+      <w:proofErr w:type="spellEnd"/>
+      <w:r>
+        <w:rPr>
+          <w:rFonts w:hint="eastAsia"/>
+        </w:rPr>
+        <w:t>/</w:t>
+      </w:r>
+      <w:proofErr w:type="spellStart"/>
+      <w:r>
+        <w:rPr>
+          <w:rFonts w:hint="eastAsia"/>
+        </w:rPr>
+        <w:t>globalConfig</w:t>
+      </w:r>
+      <w:proofErr w:type="spellEnd"/>
       <w:r>
         <w:rPr>
           <w:rFonts w:hint="eastAsia"/>
@@ -3513,7 +5842,120 @@
       </w:r>
     </w:p>
   </w:comment>
-  <w:comment w:id="4" w:author="Ada" w:date="2017-05-29T19:44:00Z" w:initials="A">
+  <w:comment w:id="3" w:author="ZHANG Wei AG" w:date="2017-06-19T10:54:00Z" w:initials="ZWA">
+    <w:p>
+      <w:pPr>
+        <w:pStyle w:val="CommentText"/>
+      </w:pPr>
+      <w:r>
+        <w:rPr>
+          <w:rStyle w:val="CommentReference"/>
+        </w:rPr>
+        <w:annotationRef/>
+      </w:r>
+      <w:r>
+        <w:rPr>
+          <w:rFonts w:hint="eastAsia"/>
+        </w:rPr>
+        <w:t>记录群成员的状态</w:t>
+      </w:r>
+    </w:p>
+  </w:comment>
+  <w:comment w:id="4" w:author="ZHANG Wei AG" w:date="2017-06-19T10:04:00Z" w:initials="ZWA">
+    <w:p>
+      <w:pPr>
+        <w:pStyle w:val="CommentText"/>
+      </w:pPr>
+      <w:r>
+        <w:rPr>
+          <w:rStyle w:val="CommentReference"/>
+        </w:rPr>
+        <w:annotationRef/>
+      </w:r>
+      <w:r>
+        <w:rPr>
+          <w:rFonts w:hint="eastAsia"/>
+        </w:rPr>
+        <w:t>群中成员的交互信息。不直接记录在</w:t>
+      </w:r>
+      <w:proofErr w:type="spellStart"/>
+      <w:r>
+        <w:rPr>
+          <w:rFonts w:hint="eastAsia"/>
+        </w:rPr>
+        <w:t>public</w:t>
+      </w:r>
+      <w:r>
+        <w:rPr>
+          <w:rFonts w:hint="eastAsia"/>
+        </w:rPr>
+        <w:t>Group</w:t>
+      </w:r>
+      <w:proofErr w:type="spellEnd"/>
+      <w:r>
+        <w:rPr>
+          <w:rFonts w:hint="eastAsia"/>
+        </w:rPr>
+        <w:t>的</w:t>
+      </w:r>
+      <w:r>
+        <w:rPr>
+          <w:rFonts w:hint="eastAsia"/>
+        </w:rPr>
+        <w:t>array</w:t>
+      </w:r>
+      <w:r>
+        <w:rPr>
+          <w:rFonts w:hint="eastAsia"/>
+        </w:rPr>
+        <w:t>在哦端中，因为这样执行移除部分记录（防止整个</w:t>
+      </w:r>
+      <w:r>
+        <w:rPr>
+          <w:rFonts w:hint="eastAsia"/>
+        </w:rPr>
+        <w:t>document</w:t>
+      </w:r>
+      <w:r>
+        <w:rPr>
+          <w:rFonts w:hint="eastAsia"/>
+        </w:rPr>
+        <w:t>超过</w:t>
+      </w:r>
+      <w:r>
+        <w:rPr>
+          <w:rFonts w:hint="eastAsia"/>
+        </w:rPr>
+        <w:t>16M</w:t>
+      </w:r>
+      <w:r>
+        <w:rPr>
+          <w:rFonts w:hint="eastAsia"/>
+        </w:rPr>
+        <w:t>）不太方便。</w:t>
+      </w:r>
+    </w:p>
+  </w:comment>
+  <w:comment w:id="5" w:author="ZHANG Wei AG" w:date="2017-06-19T16:29:00Z" w:initials="ZWA">
+    <w:p>
+      <w:pPr>
+        <w:pStyle w:val="CommentText"/>
+      </w:pPr>
+      <w:r>
+        <w:rPr>
+          <w:rStyle w:val="CommentReference"/>
+        </w:rPr>
+        <w:annotationRef/>
+      </w:r>
+      <w:r>
+        <w:rPr>
+          <w:rFonts w:hint="eastAsia"/>
+        </w:rPr>
+        <w:t>暂时不要</w:t>
+      </w:r>
+    </w:p>
+  </w:comment>
+  <w:comment w:id="7" w:author="Ada" w:date="2017-05-29T19:44:00Z" w:initials="A">
     <w:p>
       <w:pPr>
         <w:pStyle w:val="CommentText"/>
@@ -4401,7 +6843,7 @@
 </file>
 
 <file path=customXml/itemProps2.xml><?xml version="1.0" encoding="utf-8"?>
-<ds:datastoreItem xmlns:ds="http://schemas.openxmlformats.org/officeDocument/2006/customXml" ds:itemID="{59E14854-BAD5-4F49-B4CC-732AC49ECB02}">
+<ds:datastoreItem xmlns:ds="http://schemas.openxmlformats.org/officeDocument/2006/customXml" ds:itemID="{F6C9943F-050C-47E9-8A1E-6C181F9ACC10}">
   <ds:schemaRefs>
     <ds:schemaRef ds:uri="http://schemas.openxmlformats.org/officeDocument/2006/bibliography"/>
   </ds:schemaRefs>

--- a/express/doc/DB/朋友（圈）管理.docx
+++ b/express/doc/DB/朋友（圈）管理.docx
@@ -1063,11 +1063,13 @@
         </w:rPr>
         <w:tab/>
       </w:r>
-      <w:r>
-        <w:rPr>
-          <w:rFonts w:hint="eastAsia"/>
-        </w:rPr>
-        <w:t>required; default []</w:t>
+      <w:bookmarkStart w:id="0" w:name="_GoBack"/>
+      <w:bookmarkEnd w:id="0"/>
+      <w:r>
+        <w:rPr>
+          <w:rFonts w:hint="eastAsia"/>
+        </w:rPr>
+        <w:t xml:space="preserve"> default []</w:t>
       </w:r>
       <w:r>
         <w:rPr>
@@ -1785,7 +1787,6 @@
         </w:rPr>
         <w:t>|</w:t>
       </w:r>
-      <w:bookmarkStart w:id="0" w:name="_GoBack"/>
       <w:r>
         <w:rPr>
           <w:rFonts w:hint="eastAsia"/>
@@ -1795,7 +1796,6 @@
         </w:rPr>
         <w:t>string</w:t>
       </w:r>
-      <w:bookmarkEnd w:id="0"/>
       <w:r>
         <w:rPr>
           <w:rFonts w:hint="eastAsia"/>
@@ -4420,7 +4420,7 @@
     <w:lsdException w:qFormat="1" w:unhideWhenUsed="0" w:uiPriority="10" w:semiHidden="0" w:name="Title"/>
     <w:lsdException w:uiPriority="99" w:name="Closing"/>
     <w:lsdException w:uiPriority="99" w:name="Signature"/>
-    <w:lsdException w:uiPriority="1" w:name="Default Paragraph Font"/>
+    <w:lsdException w:uiPriority="1" w:semiHidden="0" w:name="Default Paragraph Font"/>
     <w:lsdException w:uiPriority="99" w:name="Body Text"/>
     <w:lsdException w:uiPriority="99" w:name="Body Text Indent"/>
     <w:lsdException w:uiPriority="99" w:name="List Continue"/>
@@ -4458,7 +4458,7 @@
     <w:lsdException w:uiPriority="99" w:name="HTML Sample"/>
     <w:lsdException w:uiPriority="99" w:name="HTML Typewriter"/>
     <w:lsdException w:uiPriority="99" w:name="HTML Variable"/>
-    <w:lsdException w:uiPriority="99" w:name="Normal Table"/>
+    <w:lsdException w:uiPriority="99" w:semiHidden="0" w:name="Normal Table"/>
     <w:lsdException w:uiPriority="99" w:semiHidden="0" w:name="annotation subject"/>
     <w:lsdException w:uiPriority="99" w:name="Table Simple 1"/>
     <w:lsdException w:uiPriority="99" w:name="Table Simple 2"/>
@@ -4688,6 +4688,7 @@
     <w:basedOn w:val="5"/>
     <w:link w:val="4"/>
     <w:semiHidden/>
+    <w:qFormat/>
     <w:uiPriority w:val="99"/>
     <w:rPr>
       <w:kern w:val="2"/>
@@ -4699,6 +4700,7 @@
     <w:name w:val="Comment Text Char"/>
     <w:basedOn w:val="5"/>
     <w:link w:val="3"/>
+    <w:qFormat/>
     <w:uiPriority w:val="99"/>
     <w:rPr>
       <w:kern w:val="2"/>
@@ -4711,6 +4713,7 @@
     <w:basedOn w:val="9"/>
     <w:link w:val="2"/>
     <w:semiHidden/>
+    <w:qFormat/>
     <w:uiPriority w:val="99"/>
     <w:rPr>
       <w:b/>
